--- a/project_files/Corrections in CFW website.docx
+++ b/project_files/Corrections in CFW website.docx
@@ -1,10 +1,10 @@
 
 <file path=word/document.xml><?xml version="1.0" encoding="utf-8"?>
-<w:document xmlns:wpc="http://schemas.microsoft.com/office/word/2010/wordprocessingCanvas" xmlns:mc="http://schemas.openxmlformats.org/markup-compatibility/2006" xmlns:o="urn:schemas-microsoft-com:office:office" xmlns:r="http://schemas.openxmlformats.org/officeDocument/2006/relationships" xmlns:m="http://schemas.openxmlformats.org/officeDocument/2006/math" xmlns:v="urn:schemas-microsoft-com:vml" xmlns:wp14="http://schemas.microsoft.com/office/word/2010/wordprocessingDrawing" xmlns:wp="http://schemas.openxmlformats.org/drawingml/2006/wordprocessingDrawing" xmlns:w="http://schemas.openxmlformats.org/wordprocessingml/2006/main" xmlns:w14="http://schemas.microsoft.com/office/word/2010/wordml" xmlns:w10="urn:schemas-microsoft-com:office:word" xmlns:w15="http://schemas.microsoft.com/office/word/2012/wordml" xmlns:wpg="http://schemas.microsoft.com/office/word/2010/wordprocessingGroup" xmlns:wpi="http://schemas.microsoft.com/office/word/2010/wordprocessingInk" xmlns:wne="http://schemas.microsoft.com/office/word/2006/wordml" xmlns:wps="http://schemas.microsoft.com/office/word/2010/wordprocessingShape" xmlns:wpsCustomData="http://www.wps.cn/officeDocument/2013/wpsCustomData" mc:Ignorable="w14 w15 wp14">
+<w:document xmlns:ve="http://schemas.openxmlformats.org/markup-compatibility/2006" xmlns:o="urn:schemas-microsoft-com:office:office" xmlns:r="http://schemas.openxmlformats.org/officeDocument/2006/relationships" xmlns:m="http://schemas.openxmlformats.org/officeDocument/2006/math" xmlns:v="urn:schemas-microsoft-com:vml" xmlns:wp="http://schemas.openxmlformats.org/drawingml/2006/wordprocessingDrawing" xmlns:w10="urn:schemas-microsoft-com:office:word" xmlns:w="http://schemas.openxmlformats.org/wordprocessingml/2006/main" xmlns:wne="http://schemas.microsoft.com/office/word/2006/wordml">
   <w:body>
     <w:p>
       <w:pPr>
-        <w:pStyle w:val="6"/>
+        <w:pStyle w:val="ListParagraph"/>
         <w:numPr>
           <w:ilvl w:val="0"/>
           <w:numId w:val="1"/>
@@ -14,15 +14,14 @@
         <w:t xml:space="preserve">College Name and Logo should be displayed in the below space </w:t>
       </w:r>
       <w:r>
+        <w:t>and in pdf</w:t>
+      </w:r>
+    </w:p>
+    <w:p>
+      <w:r>
         <w:rPr>
-          <w:rFonts w:hint="default"/>
-          <w:lang w:val="en-US"/>
+          <w:noProof/>
         </w:rPr>
-        <w:t>and in pdf</w:t>
-      </w:r>
-    </w:p>
-    <w:p>
-      <w:r>
         <w:drawing>
           <wp:inline distT="0" distB="0" distL="0" distR="0">
             <wp:extent cx="5943600" cy="1916430"/>
@@ -41,7 +40,7 @@
                     </pic:cNvPicPr>
                   </pic:nvPicPr>
                   <pic:blipFill>
-                    <a:blip r:embed="rId6"/>
+                    <a:blip r:embed="rId7"/>
                     <a:srcRect/>
                     <a:stretch>
                       <a:fillRect/>
@@ -72,7 +71,7 @@
     </w:p>
     <w:p>
       <w:pPr>
-        <w:pStyle w:val="6"/>
+        <w:pStyle w:val="ListParagraph"/>
         <w:numPr>
           <w:ilvl w:val="0"/>
           <w:numId w:val="1"/>
@@ -81,9 +80,34 @@
       <w:r>
         <w:t>Remove Pop-up message</w:t>
       </w:r>
-    </w:p>
-    <w:p>
-      <w:r>
+      <w:r>
+        <w:tab/>
+      </w:r>
+      <w:r>
+        <w:tab/>
+      </w:r>
+      <w:r>
+        <w:tab/>
+      </w:r>
+      <w:r>
+        <w:tab/>
+      </w:r>
+      <w:r>
+        <w:tab/>
+      </w:r>
+      <w:r>
+        <w:tab/>
+      </w:r>
+      <w:r>
+        <w:tab/>
+        <w:t>30min - done</w:t>
+      </w:r>
+    </w:p>
+    <w:p>
+      <w:r>
+        <w:rPr>
+          <w:noProof/>
+        </w:rPr>
         <w:drawing>
           <wp:inline distT="0" distB="0" distL="0" distR="0">
             <wp:extent cx="5943600" cy="3088005"/>
@@ -102,7 +126,7 @@
                     </pic:cNvPicPr>
                   </pic:nvPicPr>
                   <pic:blipFill>
-                    <a:blip r:embed="rId7"/>
+                    <a:blip r:embed="rId8"/>
                     <a:srcRect/>
                     <a:stretch>
                       <a:fillRect/>
@@ -134,76 +158,59 @@
     <w:p/>
     <w:p>
       <w:pPr>
-        <w:pStyle w:val="6"/>
+        <w:pStyle w:val="ListParagraph"/>
         <w:numPr>
           <w:ilvl w:val="0"/>
           <w:numId w:val="1"/>
         </w:numPr>
       </w:pPr>
       <w:r>
+        <w:lastRenderedPageBreak/>
         <w:t xml:space="preserve">Change Program to </w:t>
       </w:r>
       <w:r>
+        <w:t>‘</w:t>
+      </w:r>
+      <w:r>
+        <w:t>Choose Program Level</w:t>
+      </w:r>
+      <w:r>
+        <w:t>’</w:t>
+      </w:r>
+      <w:r>
+        <w:t xml:space="preserve">, Course to </w:t>
+      </w:r>
+      <w:r>
+        <w:t>‘</w:t>
+      </w:r>
+      <w:r>
+        <w:t>Choose Program</w:t>
+      </w:r>
+      <w:r>
+        <w:t>’</w:t>
+      </w:r>
+      <w:r>
+        <w:t xml:space="preserve">  and Branch to </w:t>
+      </w:r>
+      <w:r>
+        <w:t>‘</w:t>
+      </w:r>
+      <w:r>
+        <w:t>Choose Branch</w:t>
+      </w:r>
+      <w:r>
+        <w:t>’</w:t>
+      </w:r>
+      <w:r>
+        <w:t>.</w:t>
+      </w:r>
+      <w:r>
+        <w:t xml:space="preserve">                                                                                                                                       30min - done</w:t>
+      </w:r>
+      <w:r>
         <w:rPr>
-          <w:rFonts w:hint="default"/>
-          <w:lang w:val="en-US"/>
+          <w:noProof/>
         </w:rPr>
-        <w:t>‘</w:t>
-      </w:r>
-      <w:r>
-        <w:t>Choose Program Level</w:t>
-      </w:r>
-      <w:r>
-        <w:rPr>
-          <w:rFonts w:hint="default"/>
-          <w:lang w:val="en-US"/>
-        </w:rPr>
-        <w:t>’</w:t>
-      </w:r>
-      <w:r>
-        <w:t xml:space="preserve">, Course to </w:t>
-      </w:r>
-      <w:r>
-        <w:rPr>
-          <w:rFonts w:hint="default"/>
-          <w:lang w:val="en-US"/>
-        </w:rPr>
-        <w:t>‘</w:t>
-      </w:r>
-      <w:r>
-        <w:t>Choose Program</w:t>
-      </w:r>
-      <w:r>
-        <w:rPr>
-          <w:rFonts w:hint="default"/>
-          <w:lang w:val="en-US"/>
-        </w:rPr>
-        <w:t>’</w:t>
-      </w:r>
-      <w:r>
-        <w:t xml:space="preserve">  and Branch to </w:t>
-      </w:r>
-      <w:r>
-        <w:rPr>
-          <w:rFonts w:hint="default"/>
-          <w:lang w:val="en-US"/>
-        </w:rPr>
-        <w:t>‘</w:t>
-      </w:r>
-      <w:r>
-        <w:t>Choose Branch</w:t>
-      </w:r>
-      <w:r>
-        <w:rPr>
-          <w:rFonts w:hint="default"/>
-          <w:lang w:val="en-US"/>
-        </w:rPr>
-        <w:t>’</w:t>
-      </w:r>
-      <w:r>
-        <w:t>.</w:t>
-      </w:r>
-      <w:r>
         <w:drawing>
           <wp:inline distT="0" distB="0" distL="0" distR="0">
             <wp:extent cx="5943600" cy="1726565"/>
@@ -222,7 +229,7 @@
                     </pic:cNvPicPr>
                   </pic:nvPicPr>
                   <pic:blipFill>
-                    <a:blip r:embed="rId8"/>
+                    <a:blip r:embed="rId9"/>
                     <a:srcRect/>
                     <a:stretch>
                       <a:fillRect/>
@@ -253,7 +260,7 @@
     </w:p>
     <w:p>
       <w:pPr>
-        <w:pStyle w:val="6"/>
+        <w:pStyle w:val="ListParagraph"/>
         <w:numPr>
           <w:ilvl w:val="0"/>
           <w:numId w:val="1"/>
@@ -262,12 +269,37 @@
       <w:r>
         <w:t>Correct the spelling of category</w:t>
       </w:r>
-    </w:p>
-    <w:p>
-      <w:pPr>
-        <w:pStyle w:val="6"/>
-      </w:pPr>
-      <w:r>
+      <w:r>
+        <w:tab/>
+      </w:r>
+      <w:r>
+        <w:tab/>
+      </w:r>
+      <w:r>
+        <w:tab/>
+      </w:r>
+      <w:r>
+        <w:tab/>
+      </w:r>
+      <w:r>
+        <w:tab/>
+      </w:r>
+      <w:r>
+        <w:tab/>
+      </w:r>
+      <w:r>
+        <w:tab/>
+        <w:t xml:space="preserve">       30min-done</w:t>
+      </w:r>
+    </w:p>
+    <w:p>
+      <w:pPr>
+        <w:pStyle w:val="ListParagraph"/>
+      </w:pPr>
+      <w:r>
+        <w:rPr>
+          <w:noProof/>
+        </w:rPr>
         <w:drawing>
           <wp:inline distT="0" distB="0" distL="0" distR="0">
             <wp:extent cx="5943600" cy="3582035"/>
@@ -286,7 +318,7 @@
                     </pic:cNvPicPr>
                   </pic:nvPicPr>
                   <pic:blipFill>
-                    <a:blip r:embed="rId9"/>
+                    <a:blip r:embed="rId10"/>
                     <a:srcRect/>
                     <a:stretch>
                       <a:fillRect/>
@@ -317,12 +349,12 @@
     </w:p>
     <w:p>
       <w:pPr>
-        <w:pStyle w:val="6"/>
-      </w:pPr>
-    </w:p>
-    <w:p>
-      <w:pPr>
-        <w:pStyle w:val="6"/>
+        <w:pStyle w:val="ListParagraph"/>
+      </w:pPr>
+    </w:p>
+    <w:p>
+      <w:pPr>
+        <w:pStyle w:val="ListParagraph"/>
         <w:numPr>
           <w:ilvl w:val="0"/>
           <w:numId w:val="1"/>
@@ -332,13 +364,17 @@
         <w:rPr>
           <w:highlight w:val="yellow"/>
         </w:rPr>
-        <w:t>Provide check boxes</w:t>
+        <w:t xml:space="preserve">Provide check </w:t>
       </w:r>
       <w:r>
         <w:rPr>
-          <w:rFonts w:hint="default"/>
           <w:highlight w:val="yellow"/>
-          <w:lang w:val="en-US"/>
+        </w:rPr>
+        <w:t>boxes</w:t>
+      </w:r>
+      <w:r>
+        <w:rPr>
+          <w:highlight w:val="yellow"/>
         </w:rPr>
         <w:t xml:space="preserve"> to subjects</w:t>
       </w:r>
@@ -350,21 +386,32 @@
       </w:r>
       <w:r>
         <w:rPr>
-          <w:rFonts w:hint="default"/>
           <w:highlight w:val="yellow"/>
-          <w:lang w:val="en-US"/>
         </w:rPr>
         <w:t xml:space="preserve"> (important and high priority)</w:t>
       </w:r>
-    </w:p>
-    <w:p>
-      <w:pPr>
-        <w:pStyle w:val="6"/>
-      </w:pPr>
-    </w:p>
-    <w:p>
-      <w:pPr>
-        <w:pStyle w:val="6"/>
+      <w:r>
+        <w:tab/>
+      </w:r>
+      <w:r>
+        <w:tab/>
+      </w:r>
+      <w:r>
+        <w:tab/>
+      </w:r>
+      <w:r>
+        <w:tab/>
+        <w:t xml:space="preserve">      30hrs - done</w:t>
+      </w:r>
+    </w:p>
+    <w:p>
+      <w:pPr>
+        <w:pStyle w:val="ListParagraph"/>
+      </w:pPr>
+    </w:p>
+    <w:p>
+      <w:pPr>
+        <w:pStyle w:val="ListParagraph"/>
         <w:numPr>
           <w:ilvl w:val="0"/>
           <w:numId w:val="1"/>
@@ -374,23 +421,42 @@
         <w:t>Categories should have numbering</w:t>
       </w:r>
       <w:r>
+        <w:t>.</w:t>
+      </w:r>
+      <w:r>
+        <w:tab/>
+      </w:r>
+      <w:r>
+        <w:tab/>
+      </w:r>
+      <w:r>
+        <w:tab/>
+      </w:r>
+      <w:r>
+        <w:tab/>
+      </w:r>
+      <w:r>
+        <w:tab/>
+      </w:r>
+      <w:r>
+        <w:tab/>
+        <w:t xml:space="preserve">      2hrs - done</w:t>
+      </w:r>
+    </w:p>
+    <w:p>
+      <w:pPr>
+        <w:pStyle w:val="ListParagraph"/>
+      </w:pPr>
+    </w:p>
+    <w:p>
+      <w:pPr>
+        <w:pStyle w:val="ListParagraph"/>
+      </w:pPr>
+      <w:r>
         <w:rPr>
-          <w:rFonts w:hint="default"/>
-          <w:lang w:val="en-US"/>
+          <w:noProof/>
         </w:rPr>
-        <w:t>.</w:t>
-      </w:r>
-    </w:p>
-    <w:p>
-      <w:pPr>
-        <w:pStyle w:val="6"/>
-      </w:pPr>
-    </w:p>
-    <w:p>
-      <w:pPr>
-        <w:pStyle w:val="6"/>
-      </w:pPr>
-      <w:r>
+        <w:lastRenderedPageBreak/>
         <w:drawing>
           <wp:inline distT="0" distB="0" distL="0" distR="0">
             <wp:extent cx="5943600" cy="3331210"/>
@@ -409,7 +475,7 @@
                     </pic:cNvPicPr>
                   </pic:nvPicPr>
                   <pic:blipFill>
-                    <a:blip r:embed="rId10"/>
+                    <a:blip r:embed="rId11"/>
                     <a:srcRect/>
                     <a:stretch>
                       <a:fillRect/>
@@ -440,72 +506,66 @@
     </w:p>
     <w:p>
       <w:pPr>
-        <w:pStyle w:val="6"/>
-      </w:pPr>
-    </w:p>
-    <w:p>
-      <w:pPr>
-        <w:pStyle w:val="6"/>
+        <w:pStyle w:val="ListParagraph"/>
+      </w:pPr>
+    </w:p>
+    <w:p>
+      <w:pPr>
+        <w:pStyle w:val="ListParagraph"/>
         <w:numPr>
           <w:ilvl w:val="0"/>
           <w:numId w:val="1"/>
         </w:numPr>
       </w:pPr>
       <w:r>
-        <w:rPr>
-          <w:rFonts w:hint="default"/>
-          <w:lang w:val="en-US"/>
-        </w:rPr>
         <w:t>E</w:t>
       </w:r>
       <w:r>
         <w:t>lectives and open electives dropdown</w:t>
       </w:r>
       <w:r>
-        <w:rPr>
-          <w:rFonts w:hint="default"/>
-          <w:lang w:val="en-US"/>
-        </w:rPr>
         <w:t>s should be as discussed.</w:t>
       </w:r>
     </w:p>
     <w:p>
       <w:pPr>
-        <w:pStyle w:val="6"/>
-      </w:pPr>
-    </w:p>
-    <w:p>
-      <w:pPr>
-        <w:pStyle w:val="6"/>
+        <w:pStyle w:val="ListParagraph"/>
+      </w:pPr>
+    </w:p>
+    <w:p>
+      <w:pPr>
+        <w:pStyle w:val="ListParagraph"/>
         <w:numPr>
           <w:ilvl w:val="0"/>
           <w:numId w:val="1"/>
         </w:numPr>
       </w:pPr>
       <w:r>
-        <w:t>When we add or remove any subject after creating the course the values of the other subject below the newly added subject are getting shifted up</w:t>
-      </w:r>
+        <w:t>When we add or remove</w:t>
+      </w:r>
+      <w:r>
+        <w:t xml:space="preserve"> any subject after creating the course the values of the other subject below the newly added subject are getting shifted up</w:t>
+      </w:r>
+      <w:r>
+        <w:t>, fix this issue</w:t>
+      </w:r>
+      <w:r>
+        <w:t>.</w:t>
+      </w:r>
+    </w:p>
+    <w:p>
+      <w:pPr>
+        <w:pStyle w:val="ListParagraph"/>
+      </w:pPr>
+    </w:p>
+    <w:p>
+      <w:pPr>
+        <w:pStyle w:val="ListParagraph"/>
+      </w:pPr>
       <w:r>
         <w:rPr>
-          <w:rFonts w:hint="default"/>
-          <w:lang w:val="en-US"/>
+          <w:noProof/>
         </w:rPr>
-        <w:t>, fix this issue</w:t>
-      </w:r>
-      <w:r>
-        <w:t>.</w:t>
-      </w:r>
-    </w:p>
-    <w:p>
-      <w:pPr>
-        <w:pStyle w:val="6"/>
-      </w:pPr>
-    </w:p>
-    <w:p>
-      <w:pPr>
-        <w:pStyle w:val="6"/>
-      </w:pPr>
-      <w:r>
         <w:drawing>
           <wp:inline distT="0" distB="0" distL="0" distR="0">
             <wp:extent cx="5943600" cy="2746375"/>
@@ -524,7 +584,7 @@
                     </pic:cNvPicPr>
                   </pic:nvPicPr>
                   <pic:blipFill>
-                    <a:blip r:embed="rId11"/>
+                    <a:blip r:embed="rId12"/>
                     <a:srcRect/>
                     <a:stretch>
                       <a:fillRect/>
@@ -555,12 +615,12 @@
     </w:p>
     <w:p>
       <w:pPr>
-        <w:pStyle w:val="6"/>
-      </w:pPr>
-    </w:p>
-    <w:p>
-      <w:pPr>
-        <w:pStyle w:val="6"/>
+        <w:pStyle w:val="ListParagraph"/>
+      </w:pPr>
+    </w:p>
+    <w:p>
+      <w:pPr>
+        <w:pStyle w:val="ListParagraph"/>
         <w:numPr>
           <w:ilvl w:val="0"/>
           <w:numId w:val="1"/>
@@ -570,36 +630,31 @@
         <w:t>Add Fourth section</w:t>
       </w:r>
       <w:r>
-        <w:rPr>
-          <w:rFonts w:hint="default"/>
-          <w:lang w:val="en-US"/>
-        </w:rPr>
         <w:t xml:space="preserve"> in dashboard</w:t>
       </w:r>
       <w:r>
         <w:t xml:space="preserve"> which will have instructions/guidelines and displays documents/pdf’s</w:t>
       </w:r>
       <w:r>
-        <w:rPr>
-          <w:rFonts w:hint="default"/>
-          <w:lang w:val="en-US"/>
-        </w:rPr>
-        <w:t>, (super admin will upload the pdfs with a title)</w:t>
-      </w:r>
-    </w:p>
-    <w:p>
-      <w:pPr>
-        <w:pStyle w:val="6"/>
-      </w:pPr>
-    </w:p>
-    <w:p>
-      <w:pPr>
-        <w:pStyle w:val="6"/>
-      </w:pPr>
-    </w:p>
-    <w:p>
-      <w:pPr>
-        <w:pStyle w:val="6"/>
+        <w:t>, (super ad</w:t>
+      </w:r>
+      <w:r>
+        <w:t>min will upload the pdfs with a title)</w:t>
+      </w:r>
+    </w:p>
+    <w:p>
+      <w:pPr>
+        <w:pStyle w:val="ListParagraph"/>
+      </w:pPr>
+    </w:p>
+    <w:p>
+      <w:pPr>
+        <w:pStyle w:val="ListParagraph"/>
+      </w:pPr>
+    </w:p>
+    <w:p>
+      <w:pPr>
+        <w:pStyle w:val="ListParagraph"/>
         <w:numPr>
           <w:ilvl w:val="0"/>
           <w:numId w:val="1"/>
@@ -608,15 +663,34 @@
       <w:r>
         <w:t>Change subject to ‘Course Name ’</w:t>
       </w:r>
-    </w:p>
-    <w:p>
-      <w:pPr>
-        <w:pStyle w:val="6"/>
-      </w:pPr>
-    </w:p>
-    <w:p>
-      <w:pPr>
-        <w:pStyle w:val="6"/>
+      <w:r>
+        <w:tab/>
+      </w:r>
+      <w:r>
+        <w:tab/>
+      </w:r>
+      <w:r>
+        <w:tab/>
+      </w:r>
+      <w:r>
+        <w:tab/>
+      </w:r>
+      <w:r>
+        <w:tab/>
+      </w:r>
+      <w:r>
+        <w:tab/>
+        <w:t>30min - done</w:t>
+      </w:r>
+    </w:p>
+    <w:p>
+      <w:pPr>
+        <w:pStyle w:val="ListParagraph"/>
+      </w:pPr>
+    </w:p>
+    <w:p>
+      <w:pPr>
+        <w:pStyle w:val="ListParagraph"/>
       </w:pPr>
       <w:r>
         <w:t>Sample: Didn’t find the Course Name you are looking for? Click here to add the Course Name</w:t>
@@ -624,19 +698,22 @@
     </w:p>
     <w:p>
       <w:pPr>
-        <w:pStyle w:val="6"/>
-      </w:pPr>
-    </w:p>
-    <w:p>
-      <w:pPr>
-        <w:pStyle w:val="6"/>
-      </w:pPr>
-    </w:p>
-    <w:p>
-      <w:pPr>
-        <w:pStyle w:val="6"/>
-      </w:pPr>
-      <w:r>
+        <w:pStyle w:val="ListParagraph"/>
+      </w:pPr>
+    </w:p>
+    <w:p>
+      <w:pPr>
+        <w:pStyle w:val="ListParagraph"/>
+      </w:pPr>
+    </w:p>
+    <w:p>
+      <w:pPr>
+        <w:pStyle w:val="ListParagraph"/>
+      </w:pPr>
+      <w:r>
+        <w:rPr>
+          <w:noProof/>
+        </w:rPr>
         <w:drawing>
           <wp:inline distT="0" distB="0" distL="0" distR="0">
             <wp:extent cx="5943600" cy="2899410"/>
@@ -655,7 +732,7 @@
                     </pic:cNvPicPr>
                   </pic:nvPicPr>
                   <pic:blipFill>
-                    <a:blip r:embed="rId12"/>
+                    <a:blip r:embed="rId13"/>
                     <a:srcRect/>
                     <a:stretch>
                       <a:fillRect/>
@@ -686,12 +763,12 @@
     </w:p>
     <w:p>
       <w:pPr>
-        <w:pStyle w:val="6"/>
-      </w:pPr>
-    </w:p>
-    <w:p>
-      <w:pPr>
-        <w:pStyle w:val="6"/>
+        <w:pStyle w:val="ListParagraph"/>
+      </w:pPr>
+    </w:p>
+    <w:p>
+      <w:pPr>
+        <w:pStyle w:val="ListParagraph"/>
         <w:numPr>
           <w:ilvl w:val="0"/>
           <w:numId w:val="1"/>
@@ -701,48 +778,71 @@
         <w:t xml:space="preserve">Under View section change the Program Name to </w:t>
       </w:r>
       <w:r>
+        <w:t>‘</w:t>
+      </w:r>
+      <w:r>
+        <w:t>Program Level</w:t>
+      </w:r>
+      <w:r>
+        <w:t>’</w:t>
+      </w:r>
+      <w:r>
+        <w:t xml:space="preserve"> and Course Name to </w:t>
+      </w:r>
+      <w:r>
+        <w:t>‘</w:t>
+      </w:r>
+      <w:r>
+        <w:t>Program Name</w:t>
+      </w:r>
+      <w:r>
+        <w:t>’</w:t>
+      </w:r>
+      <w:r>
+        <w:tab/>
+      </w:r>
+      <w:r>
+        <w:tab/>
+      </w:r>
+      <w:r>
+        <w:tab/>
+      </w:r>
+      <w:r>
+        <w:tab/>
+      </w:r>
+      <w:r>
+        <w:tab/>
+      </w:r>
+      <w:r>
+        <w:tab/>
+      </w:r>
+      <w:r>
+        <w:tab/>
+      </w:r>
+      <w:r>
+        <w:tab/>
+      </w:r>
+      <w:r>
+        <w:tab/>
+      </w:r>
+      <w:r>
+        <w:tab/>
+      </w:r>
+      <w:r>
+        <w:t xml:space="preserve">     </w:t>
+      </w:r>
+      <w:r>
+        <w:t>30min - done</w:t>
+      </w:r>
+    </w:p>
+    <w:p>
+      <w:pPr>
+        <w:pStyle w:val="ListParagraph"/>
+      </w:pPr>
+      <w:r>
         <w:rPr>
-          <w:rFonts w:hint="default"/>
-          <w:lang w:val="en-US"/>
+          <w:noProof/>
         </w:rPr>
-        <w:t>‘</w:t>
-      </w:r>
-      <w:r>
-        <w:t>Program Level</w:t>
-      </w:r>
-      <w:r>
-        <w:rPr>
-          <w:rFonts w:hint="default"/>
-          <w:lang w:val="en-US"/>
-        </w:rPr>
-        <w:t>’</w:t>
-      </w:r>
-      <w:r>
-        <w:t xml:space="preserve"> and Course Name to </w:t>
-      </w:r>
-      <w:r>
-        <w:rPr>
-          <w:rFonts w:hint="default"/>
-          <w:lang w:val="en-US"/>
-        </w:rPr>
-        <w:t>‘</w:t>
-      </w:r>
-      <w:r>
-        <w:t>Program Name</w:t>
-      </w:r>
-      <w:r>
-        <w:rPr>
-          <w:rFonts w:hint="default"/>
-          <w:lang w:val="en-US"/>
-        </w:rPr>
-        <w:t>’</w:t>
-      </w:r>
-    </w:p>
-    <w:p>
-      <w:pPr>
-        <w:pStyle w:val="6"/>
-      </w:pPr>
-      <w:r>
         <w:drawing>
           <wp:inline distT="0" distB="0" distL="0" distR="0">
             <wp:extent cx="5943600" cy="3128645"/>
@@ -761,7 +861,7 @@
                     </pic:cNvPicPr>
                   </pic:nvPicPr>
                   <pic:blipFill>
-                    <a:blip r:embed="rId13"/>
+                    <a:blip r:embed="rId14"/>
                     <a:srcRect/>
                     <a:stretch>
                       <a:fillRect/>
@@ -792,44 +892,36 @@
     </w:p>
     <w:p>
       <w:pPr>
-        <w:pStyle w:val="6"/>
-      </w:pPr>
-    </w:p>
-    <w:p>
-      <w:pPr>
-        <w:pStyle w:val="6"/>
-      </w:pPr>
-    </w:p>
-    <w:p>
-      <w:pPr>
-        <w:pStyle w:val="6"/>
+        <w:pStyle w:val="ListParagraph"/>
+      </w:pPr>
+    </w:p>
+    <w:p>
+      <w:pPr>
+        <w:pStyle w:val="ListParagraph"/>
+      </w:pPr>
+    </w:p>
+    <w:p>
+      <w:pPr>
+        <w:pStyle w:val="ListParagraph"/>
         <w:numPr>
           <w:ilvl w:val="0"/>
           <w:numId w:val="1"/>
         </w:numPr>
-        <w:ind w:left="720" w:leftChars="0" w:hanging="360" w:firstLineChars="0"/>
+      </w:pPr>
+      <w:r>
+        <w:lastRenderedPageBreak/>
+        <w:t>Name in the pdf download by reference is showing the logged in institution name, please change as discussed.</w:t>
+      </w:r>
+    </w:p>
+    <w:p>
+      <w:pPr>
+        <w:pStyle w:val="ListParagraph"/>
+        <w:ind w:left="360"/>
+      </w:pPr>
+      <w:r>
         <w:rPr>
-          <w:rFonts w:hint="default"/>
-          <w:lang w:val="en-US"/>
+          <w:noProof/>
         </w:rPr>
-      </w:pPr>
-      <w:r>
-        <w:rPr>
-          <w:rFonts w:hint="default"/>
-          <w:lang w:val="en-US"/>
-        </w:rPr>
-        <w:t>Name in the pdf download by reference is showing the logged in institution name, please change as discussed.</w:t>
-      </w:r>
-    </w:p>
-    <w:p>
-      <w:pPr>
-        <w:pStyle w:val="6"/>
-        <w:numPr>
-          <w:numId w:val="0"/>
-        </w:numPr>
-        <w:ind w:left="360" w:leftChars="0"/>
-      </w:pPr>
-      <w:r>
         <w:drawing>
           <wp:inline distT="0" distB="0" distL="114300" distR="114300">
             <wp:extent cx="5939790" cy="2816860"/>
@@ -848,7 +940,7 @@
                     </pic:cNvPicPr>
                   </pic:nvPicPr>
                   <pic:blipFill>
-                    <a:blip r:embed="rId14"/>
+                    <a:blip r:embed="rId15"/>
                     <a:stretch>
                       <a:fillRect/>
                     </a:stretch>
@@ -875,46 +967,29 @@
     </w:p>
     <w:p>
       <w:pPr>
-        <w:pStyle w:val="6"/>
-        <w:numPr>
-          <w:numId w:val="0"/>
-        </w:numPr>
-        <w:ind w:left="360" w:leftChars="0"/>
-      </w:pPr>
-    </w:p>
-    <w:p>
-      <w:pPr>
-        <w:pStyle w:val="6"/>
+        <w:pStyle w:val="ListParagraph"/>
+        <w:ind w:left="360"/>
+      </w:pPr>
+    </w:p>
+    <w:p>
+      <w:pPr>
+        <w:pStyle w:val="ListParagraph"/>
         <w:numPr>
           <w:ilvl w:val="0"/>
           <w:numId w:val="1"/>
         </w:numPr>
-        <w:ind w:left="720" w:leftChars="0" w:hanging="360" w:firstLineChars="0"/>
-        <w:rPr>
-          <w:rFonts w:hint="default"/>
-          <w:lang w:val="en-US"/>
-        </w:rPr>
-      </w:pPr>
-      <w:r>
-        <w:rPr>
-          <w:rFonts w:hint="default"/>
-          <w:lang w:val="en-US"/>
-        </w:rPr>
+      </w:pPr>
+      <w:r>
         <w:t>PDF page size should be adjusted to A4, and try to make sure the tables not split into multiple pages.</w:t>
       </w:r>
     </w:p>
     <w:p>
       <w:pPr>
-        <w:pStyle w:val="6"/>
+        <w:pStyle w:val="ListParagraph"/>
         <w:numPr>
           <w:ilvl w:val="0"/>
           <w:numId w:val="1"/>
         </w:numPr>
-        <w:ind w:left="720" w:leftChars="0" w:hanging="360" w:firstLineChars="0"/>
-        <w:rPr>
-          <w:rFonts w:hint="default"/>
-          <w:lang w:val="en-US"/>
-        </w:rPr>
       </w:pPr>
       <w:bookmarkStart w:id="0" w:name="_GoBack"/>
       <w:bookmarkEnd w:id="0"/>
@@ -922,15 +997,15 @@
     <w:sectPr>
       <w:pgSz w:w="12240" w:h="15840"/>
       <w:pgMar w:top="1440" w:right="1440" w:bottom="1440" w:left="1440" w:header="720" w:footer="720" w:gutter="0"/>
-      <w:cols w:space="720" w:num="1"/>
-      <w:docGrid w:linePitch="360" w:charSpace="0"/>
+      <w:cols w:space="720"/>
+      <w:docGrid w:linePitch="360"/>
     </w:sectPr>
   </w:body>
 </w:document>
 </file>
 
 <file path=word/endnotes.xml><?xml version="1.0" encoding="utf-8"?>
-<w:endnotes xmlns:wpc="http://schemas.microsoft.com/office/word/2010/wordprocessingCanvas" xmlns:mc="http://schemas.openxmlformats.org/markup-compatibility/2006" xmlns:o="urn:schemas-microsoft-com:office:office" xmlns:r="http://schemas.openxmlformats.org/officeDocument/2006/relationships" xmlns:m="http://schemas.openxmlformats.org/officeDocument/2006/math" xmlns:v="urn:schemas-microsoft-com:vml" xmlns:wp14="http://schemas.microsoft.com/office/word/2010/wordprocessingDrawing" xmlns:wp="http://schemas.openxmlformats.org/drawingml/2006/wordprocessingDrawing" xmlns:w="http://schemas.openxmlformats.org/wordprocessingml/2006/main" xmlns:w14="http://schemas.microsoft.com/office/word/2010/wordml" xmlns:w15="http://schemas.microsoft.com/office/word/2012/wordml" xmlns:w10="urn:schemas-microsoft-com:office:word" xmlns:wpg="http://schemas.microsoft.com/office/word/2010/wordprocessingGroup" xmlns:wpi="http://schemas.microsoft.com/office/word/2010/wordprocessingInk" xmlns:wne="http://schemas.microsoft.com/office/word/2006/wordml" xmlns:wps="http://schemas.microsoft.com/office/word/2010/wordprocessingShape" xmlns:wpsCustomData="http://www.wps.cn/officeDocument/2013/wpsCustomData" mc:Ignorable="w14 w15 wp14">
+<w:endnotes xmlns:ve="http://schemas.openxmlformats.org/markup-compatibility/2006" xmlns:o="urn:schemas-microsoft-com:office:office" xmlns:r="http://schemas.openxmlformats.org/officeDocument/2006/relationships" xmlns:m="http://schemas.openxmlformats.org/officeDocument/2006/math" xmlns:v="urn:schemas-microsoft-com:vml" xmlns:wp="http://schemas.openxmlformats.org/drawingml/2006/wordprocessingDrawing" xmlns:w10="urn:schemas-microsoft-com:office:word" xmlns:w="http://schemas.openxmlformats.org/wordprocessingml/2006/main" xmlns:wne="http://schemas.microsoft.com/office/word/2006/wordml">
   <w:endnote w:type="separator" w:id="0">
     <w:p>
       <w:pPr>
@@ -955,11 +1030,11 @@
 </file>
 
 <file path=word/footnotes.xml><?xml version="1.0" encoding="utf-8"?>
-<w:footnotes xmlns:wpc="http://schemas.microsoft.com/office/word/2010/wordprocessingCanvas" xmlns:mc="http://schemas.openxmlformats.org/markup-compatibility/2006" xmlns:o="urn:schemas-microsoft-com:office:office" xmlns:r="http://schemas.openxmlformats.org/officeDocument/2006/relationships" xmlns:m="http://schemas.openxmlformats.org/officeDocument/2006/math" xmlns:v="urn:schemas-microsoft-com:vml" xmlns:wp14="http://schemas.microsoft.com/office/word/2010/wordprocessingDrawing" xmlns:wp="http://schemas.openxmlformats.org/drawingml/2006/wordprocessingDrawing" xmlns:w="http://schemas.openxmlformats.org/wordprocessingml/2006/main" xmlns:w14="http://schemas.microsoft.com/office/word/2010/wordml" xmlns:w15="http://schemas.microsoft.com/office/word/2012/wordml" xmlns:w10="urn:schemas-microsoft-com:office:word" xmlns:wpg="http://schemas.microsoft.com/office/word/2010/wordprocessingGroup" xmlns:wpi="http://schemas.microsoft.com/office/word/2010/wordprocessingInk" xmlns:wne="http://schemas.microsoft.com/office/word/2006/wordml" xmlns:wps="http://schemas.microsoft.com/office/word/2010/wordprocessingShape" xmlns:wpsCustomData="http://www.wps.cn/officeDocument/2013/wpsCustomData" mc:Ignorable="w14 w15 wp14">
+<w:footnotes xmlns:ve="http://schemas.openxmlformats.org/markup-compatibility/2006" xmlns:o="urn:schemas-microsoft-com:office:office" xmlns:r="http://schemas.openxmlformats.org/officeDocument/2006/relationships" xmlns:m="http://schemas.openxmlformats.org/officeDocument/2006/math" xmlns:v="urn:schemas-microsoft-com:vml" xmlns:wp="http://schemas.openxmlformats.org/drawingml/2006/wordprocessingDrawing" xmlns:w10="urn:schemas-microsoft-com:office:word" xmlns:w="http://schemas.openxmlformats.org/wordprocessingml/2006/main" xmlns:wne="http://schemas.microsoft.com/office/word/2006/wordml">
   <w:footnote w:type="separator" w:id="0">
     <w:p>
       <w:pPr>
-        <w:spacing w:before="0" w:after="0" w:line="276" w:lineRule="auto"/>
+        <w:spacing w:after="0"/>
       </w:pPr>
       <w:r>
         <w:separator/>
@@ -969,7 +1044,7 @@
   <w:footnote w:type="continuationSeparator" w:id="1">
     <w:p>
       <w:pPr>
-        <w:spacing w:before="0" w:after="0" w:line="276" w:lineRule="auto"/>
+        <w:spacing w:after="0"/>
       </w:pPr>
       <w:r>
         <w:continuationSeparator/>
@@ -980,12 +1055,12 @@
 </file>
 
 <file path=word/numbering.xml><?xml version="1.0" encoding="utf-8"?>
-<w:numbering xmlns:wpc="http://schemas.microsoft.com/office/word/2010/wordprocessingCanvas" xmlns:mc="http://schemas.openxmlformats.org/markup-compatibility/2006" xmlns:o="urn:schemas-microsoft-com:office:office" xmlns:r="http://schemas.openxmlformats.org/officeDocument/2006/relationships" xmlns:m="http://schemas.openxmlformats.org/officeDocument/2006/math" xmlns:v="urn:schemas-microsoft-com:vml" xmlns:wp14="http://schemas.microsoft.com/office/word/2010/wordprocessingDrawing" xmlns:wp="http://schemas.openxmlformats.org/drawingml/2006/wordprocessingDrawing" xmlns:w10="urn:schemas-microsoft-com:office:word" xmlns:w="http://schemas.openxmlformats.org/wordprocessingml/2006/main" xmlns:w14="http://schemas.microsoft.com/office/word/2010/wordml" xmlns:wpg="http://schemas.microsoft.com/office/word/2010/wordprocessingGroup" xmlns:wpi="http://schemas.microsoft.com/office/word/2010/wordprocessingInk" xmlns:wne="http://schemas.microsoft.com/office/word/2006/wordml" xmlns:wps="http://schemas.microsoft.com/office/word/2010/wordprocessingShape" xmlns:wpsCustomData="http://www.wps.cn/officeDocument/2013/wpsCustomData" mc:Ignorable="w14 wp14">
+<w:numbering xmlns:ve="http://schemas.openxmlformats.org/markup-compatibility/2006" xmlns:o="urn:schemas-microsoft-com:office:office" xmlns:r="http://schemas.openxmlformats.org/officeDocument/2006/relationships" xmlns:m="http://schemas.openxmlformats.org/officeDocument/2006/math" xmlns:v="urn:schemas-microsoft-com:vml" xmlns:wp="http://schemas.openxmlformats.org/drawingml/2006/wordprocessingDrawing" xmlns:w10="urn:schemas-microsoft-com:office:word" xmlns:w="http://schemas.openxmlformats.org/wordprocessingml/2006/main" xmlns:wne="http://schemas.microsoft.com/office/word/2006/wordml">
   <w:abstractNum w:abstractNumId="0">
     <w:nsid w:val="5F2B438C"/>
     <w:multiLevelType w:val="multilevel"/>
     <w:tmpl w:val="5F2B438C"/>
-    <w:lvl w:ilvl="0" w:tentative="0">
+    <w:lvl w:ilvl="0">
       <w:start w:val="1"/>
       <w:numFmt w:val="decimal"/>
       <w:lvlText w:val="%1."/>
@@ -997,7 +1072,7 @@
         <w:rFonts w:hint="default"/>
       </w:rPr>
     </w:lvl>
-    <w:lvl w:ilvl="1" w:tentative="0">
+    <w:lvl w:ilvl="1">
       <w:start w:val="1"/>
       <w:numFmt w:val="lowerLetter"/>
       <w:lvlText w:val="%2."/>
@@ -1006,7 +1081,7 @@
         <w:ind w:left="1440" w:hanging="360"/>
       </w:pPr>
     </w:lvl>
-    <w:lvl w:ilvl="2" w:tentative="0">
+    <w:lvl w:ilvl="2">
       <w:start w:val="1"/>
       <w:numFmt w:val="lowerRoman"/>
       <w:lvlText w:val="%3."/>
@@ -1015,7 +1090,7 @@
         <w:ind w:left="2160" w:hanging="180"/>
       </w:pPr>
     </w:lvl>
-    <w:lvl w:ilvl="3" w:tentative="0">
+    <w:lvl w:ilvl="3">
       <w:start w:val="1"/>
       <w:numFmt w:val="decimal"/>
       <w:lvlText w:val="%4."/>
@@ -1024,7 +1099,7 @@
         <w:ind w:left="2880" w:hanging="360"/>
       </w:pPr>
     </w:lvl>
-    <w:lvl w:ilvl="4" w:tentative="0">
+    <w:lvl w:ilvl="4">
       <w:start w:val="1"/>
       <w:numFmt w:val="lowerLetter"/>
       <w:lvlText w:val="%5."/>
@@ -1033,7 +1108,7 @@
         <w:ind w:left="3600" w:hanging="360"/>
       </w:pPr>
     </w:lvl>
-    <w:lvl w:ilvl="5" w:tentative="0">
+    <w:lvl w:ilvl="5">
       <w:start w:val="1"/>
       <w:numFmt w:val="lowerRoman"/>
       <w:lvlText w:val="%6."/>
@@ -1042,7 +1117,7 @@
         <w:ind w:left="4320" w:hanging="180"/>
       </w:pPr>
     </w:lvl>
-    <w:lvl w:ilvl="6" w:tentative="0">
+    <w:lvl w:ilvl="6">
       <w:start w:val="1"/>
       <w:numFmt w:val="decimal"/>
       <w:lvlText w:val="%7."/>
@@ -1051,7 +1126,7 @@
         <w:ind w:left="5040" w:hanging="360"/>
       </w:pPr>
     </w:lvl>
-    <w:lvl w:ilvl="7" w:tentative="0">
+    <w:lvl w:ilvl="7">
       <w:start w:val="1"/>
       <w:numFmt w:val="lowerLetter"/>
       <w:lvlText w:val="%8."/>
@@ -1060,7 +1135,7 @@
         <w:ind w:left="5760" w:hanging="360"/>
       </w:pPr>
     </w:lvl>
-    <w:lvl w:ilvl="8" w:tentative="0">
+    <w:lvl w:ilvl="8">
       <w:start w:val="1"/>
       <w:numFmt w:val="lowerRoman"/>
       <w:lvlText w:val="%9."/>
@@ -1077,294 +1152,177 @@
 </file>
 
 <file path=word/styles.xml><?xml version="1.0" encoding="utf-8"?>
-<w:styles xmlns:mc="http://schemas.openxmlformats.org/markup-compatibility/2006" xmlns:o="urn:schemas-microsoft-com:office:office" xmlns:r="http://schemas.openxmlformats.org/officeDocument/2006/relationships" xmlns:m="http://schemas.openxmlformats.org/officeDocument/2006/math" xmlns:v="urn:schemas-microsoft-com:vml" xmlns:w="http://schemas.openxmlformats.org/wordprocessingml/2006/main" xmlns:w14="http://schemas.microsoft.com/office/word/2010/wordml" xmlns:w10="urn:schemas-microsoft-com:office:word" xmlns:sl="http://schemas.openxmlformats.org/schemaLibrary/2006/main" xmlns:wpsCustomData="http://www.wps.cn/officeDocument/2013/wpsCustomData" mc:Ignorable="w14">
+<w:styles xmlns:r="http://schemas.openxmlformats.org/officeDocument/2006/relationships" xmlns:w="http://schemas.openxmlformats.org/wordprocessingml/2006/main">
   <w:docDefaults>
     <w:rPrDefault>
       <w:rPr>
-        <w:rFonts w:asciiTheme="minorHAnsi" w:hAnsiTheme="minorHAnsi" w:eastAsiaTheme="minorHAnsi" w:cstheme="minorBidi"/>
+        <w:rFonts w:asciiTheme="minorHAnsi" w:eastAsiaTheme="minorHAnsi" w:hAnsiTheme="minorHAnsi" w:cstheme="minorBidi"/>
+        <w:lang w:val="en-US" w:eastAsia="en-US" w:bidi="ar-SA"/>
       </w:rPr>
     </w:rPrDefault>
     <w:pPrDefault/>
   </w:docDefaults>
-  <w:latentStyles w:count="260" w:defQFormat="0" w:defUnhideWhenUsed="1" w:defSemiHidden="1" w:defUIPriority="99" w:defLockedState="0">
-    <w:lsdException w:qFormat="1" w:unhideWhenUsed="0" w:uiPriority="0" w:semiHidden="0" w:name="Normal"/>
-    <w:lsdException w:qFormat="1" w:unhideWhenUsed="0" w:uiPriority="9" w:semiHidden="0" w:name="heading 1"/>
-    <w:lsdException w:qFormat="1" w:uiPriority="9" w:name="heading 2"/>
-    <w:lsdException w:qFormat="1" w:uiPriority="9" w:name="heading 3"/>
-    <w:lsdException w:qFormat="1" w:uiPriority="9" w:name="heading 4"/>
-    <w:lsdException w:qFormat="1" w:uiPriority="9" w:name="heading 5"/>
-    <w:lsdException w:qFormat="1" w:uiPriority="9" w:name="heading 6"/>
-    <w:lsdException w:qFormat="1" w:uiPriority="9" w:name="heading 7"/>
-    <w:lsdException w:qFormat="1" w:uiPriority="9" w:name="heading 8"/>
-    <w:lsdException w:qFormat="1" w:uiPriority="9" w:name="heading 9"/>
-    <w:lsdException w:uiPriority="99" w:name="index 1"/>
-    <w:lsdException w:uiPriority="99" w:name="index 2"/>
-    <w:lsdException w:uiPriority="99" w:name="index 3"/>
-    <w:lsdException w:uiPriority="99" w:name="index 4"/>
-    <w:lsdException w:uiPriority="99" w:name="index 5"/>
-    <w:lsdException w:uiPriority="99" w:name="index 6"/>
-    <w:lsdException w:uiPriority="99" w:name="index 7"/>
-    <w:lsdException w:uiPriority="99" w:name="index 8"/>
-    <w:lsdException w:uiPriority="99" w:name="index 9"/>
-    <w:lsdException w:uiPriority="39" w:name="toc 1"/>
-    <w:lsdException w:uiPriority="39" w:name="toc 2"/>
-    <w:lsdException w:uiPriority="39" w:name="toc 3"/>
-    <w:lsdException w:uiPriority="39" w:name="toc 4"/>
-    <w:lsdException w:uiPriority="39" w:name="toc 5"/>
-    <w:lsdException w:uiPriority="39" w:name="toc 6"/>
-    <w:lsdException w:uiPriority="39" w:name="toc 7"/>
-    <w:lsdException w:uiPriority="39" w:name="toc 8"/>
-    <w:lsdException w:uiPriority="39" w:name="toc 9"/>
-    <w:lsdException w:uiPriority="99" w:name="Normal Indent"/>
-    <w:lsdException w:uiPriority="99" w:name="footnote text"/>
-    <w:lsdException w:uiPriority="99" w:name="annotation text"/>
-    <w:lsdException w:uiPriority="99" w:name="header"/>
-    <w:lsdException w:uiPriority="99" w:name="footer"/>
-    <w:lsdException w:uiPriority="99" w:name="index heading"/>
-    <w:lsdException w:qFormat="1" w:uiPriority="35" w:name="caption"/>
-    <w:lsdException w:uiPriority="99" w:name="table of figures"/>
-    <w:lsdException w:uiPriority="99" w:name="envelope address"/>
-    <w:lsdException w:uiPriority="99" w:name="envelope return"/>
-    <w:lsdException w:uiPriority="99" w:name="footnote reference"/>
-    <w:lsdException w:uiPriority="99" w:name="annotation reference"/>
-    <w:lsdException w:uiPriority="99" w:name="line number"/>
-    <w:lsdException w:uiPriority="99" w:name="page number"/>
-    <w:lsdException w:uiPriority="99" w:name="endnote reference"/>
-    <w:lsdException w:uiPriority="99" w:name="endnote text"/>
-    <w:lsdException w:uiPriority="99" w:name="table of authorities"/>
-    <w:lsdException w:uiPriority="99" w:name="macro"/>
-    <w:lsdException w:uiPriority="99" w:name="toa heading"/>
-    <w:lsdException w:uiPriority="99" w:name="List"/>
-    <w:lsdException w:uiPriority="99" w:name="List Bullet"/>
-    <w:lsdException w:uiPriority="99" w:name="List Number"/>
-    <w:lsdException w:uiPriority="99" w:name="List 2"/>
-    <w:lsdException w:uiPriority="99" w:name="List 3"/>
-    <w:lsdException w:uiPriority="99" w:name="List 4"/>
-    <w:lsdException w:uiPriority="99" w:name="List 5"/>
-    <w:lsdException w:uiPriority="99" w:name="List Bullet 2"/>
-    <w:lsdException w:uiPriority="99" w:name="List Bullet 3"/>
-    <w:lsdException w:uiPriority="99" w:name="List Bullet 4"/>
-    <w:lsdException w:uiPriority="99" w:name="List Bullet 5"/>
-    <w:lsdException w:uiPriority="99" w:name="List Number 2"/>
-    <w:lsdException w:uiPriority="99" w:name="List Number 3"/>
-    <w:lsdException w:uiPriority="99" w:name="List Number 4"/>
-    <w:lsdException w:uiPriority="99" w:name="List Number 5"/>
-    <w:lsdException w:qFormat="1" w:unhideWhenUsed="0" w:uiPriority="10" w:semiHidden="0" w:name="Title"/>
-    <w:lsdException w:uiPriority="99" w:name="Closing"/>
-    <w:lsdException w:uiPriority="99" w:name="Signature"/>
-    <w:lsdException w:qFormat="1" w:uiPriority="1" w:name="Default Paragraph Font"/>
-    <w:lsdException w:uiPriority="99" w:name="Body Text"/>
-    <w:lsdException w:uiPriority="99" w:name="Body Text Indent"/>
-    <w:lsdException w:uiPriority="99" w:name="List Continue"/>
-    <w:lsdException w:uiPriority="99" w:name="List Continue 2"/>
-    <w:lsdException w:uiPriority="99" w:name="List Continue 3"/>
-    <w:lsdException w:uiPriority="99" w:name="List Continue 4"/>
-    <w:lsdException w:uiPriority="99" w:name="List Continue 5"/>
-    <w:lsdException w:uiPriority="99" w:name="Message Header"/>
-    <w:lsdException w:qFormat="1" w:unhideWhenUsed="0" w:uiPriority="11" w:semiHidden="0" w:name="Subtitle"/>
-    <w:lsdException w:uiPriority="99" w:name="Salutation"/>
-    <w:lsdException w:uiPriority="99" w:name="Date"/>
-    <w:lsdException w:uiPriority="99" w:name="Body Text First Indent"/>
-    <w:lsdException w:uiPriority="99" w:name="Body Text First Indent 2"/>
-    <w:lsdException w:uiPriority="99" w:name="Note Heading"/>
-    <w:lsdException w:uiPriority="99" w:name="Body Text 2"/>
-    <w:lsdException w:uiPriority="99" w:name="Body Text 3"/>
-    <w:lsdException w:uiPriority="99" w:name="Body Text Indent 2"/>
-    <w:lsdException w:uiPriority="99" w:name="Body Text Indent 3"/>
-    <w:lsdException w:uiPriority="99" w:name="Block Text"/>
-    <w:lsdException w:uiPriority="99" w:name="Hyperlink"/>
-    <w:lsdException w:uiPriority="99" w:name="FollowedHyperlink"/>
-    <w:lsdException w:qFormat="1" w:unhideWhenUsed="0" w:uiPriority="22" w:semiHidden="0" w:name="Strong"/>
-    <w:lsdException w:qFormat="1" w:unhideWhenUsed="0" w:uiPriority="20" w:semiHidden="0" w:name="Emphasis"/>
-    <w:lsdException w:uiPriority="99" w:name="Document Map"/>
-    <w:lsdException w:uiPriority="99" w:name="Plain Text"/>
-    <w:lsdException w:uiPriority="99" w:name="E-mail Signature"/>
-    <w:lsdException w:uiPriority="99" w:name="Normal (Web)"/>
-    <w:lsdException w:uiPriority="99" w:name="HTML Acronym"/>
-    <w:lsdException w:uiPriority="99" w:name="HTML Address"/>
-    <w:lsdException w:uiPriority="99" w:name="HTML Cite"/>
-    <w:lsdException w:uiPriority="99" w:name="HTML Code"/>
-    <w:lsdException w:uiPriority="99" w:name="HTML Definition"/>
-    <w:lsdException w:uiPriority="99" w:name="HTML Keyboard"/>
-    <w:lsdException w:uiPriority="99" w:name="HTML Preformatted"/>
-    <w:lsdException w:uiPriority="99" w:name="HTML Sample"/>
-    <w:lsdException w:uiPriority="99" w:name="HTML Typewriter"/>
-    <w:lsdException w:uiPriority="99" w:name="HTML Variable"/>
-    <w:lsdException w:qFormat="1" w:uiPriority="99" w:name="Normal Table"/>
-    <w:lsdException w:uiPriority="99" w:name="annotation subject"/>
-    <w:lsdException w:uiPriority="99" w:name="Table Simple 1"/>
-    <w:lsdException w:uiPriority="99" w:name="Table Simple 2"/>
-    <w:lsdException w:uiPriority="99" w:name="Table Simple 3"/>
-    <w:lsdException w:uiPriority="99" w:name="Table Classic 1"/>
-    <w:lsdException w:uiPriority="99" w:name="Table Classic 2"/>
-    <w:lsdException w:uiPriority="99" w:name="Table Classic 3"/>
-    <w:lsdException w:uiPriority="99" w:name="Table Classic 4"/>
-    <w:lsdException w:uiPriority="99" w:name="Table Colorful 1"/>
-    <w:lsdException w:uiPriority="99" w:name="Table Colorful 2"/>
-    <w:lsdException w:uiPriority="99" w:name="Table Colorful 3"/>
-    <w:lsdException w:uiPriority="99" w:name="Table Columns 1"/>
-    <w:lsdException w:uiPriority="99" w:name="Table Columns 2"/>
-    <w:lsdException w:uiPriority="99" w:name="Table Columns 3"/>
-    <w:lsdException w:uiPriority="99" w:name="Table Columns 4"/>
-    <w:lsdException w:uiPriority="99" w:name="Table Columns 5"/>
-    <w:lsdException w:uiPriority="99" w:name="Table Grid 1"/>
-    <w:lsdException w:uiPriority="99" w:name="Table Grid 2"/>
-    <w:lsdException w:uiPriority="99" w:name="Table Grid 3"/>
-    <w:lsdException w:uiPriority="99" w:name="Table Grid 4"/>
-    <w:lsdException w:uiPriority="99" w:name="Table Grid 5"/>
-    <w:lsdException w:uiPriority="99" w:name="Table Grid 6"/>
-    <w:lsdException w:uiPriority="99" w:name="Table Grid 7"/>
-    <w:lsdException w:uiPriority="99" w:name="Table Grid 8"/>
-    <w:lsdException w:uiPriority="99" w:name="Table List 1"/>
-    <w:lsdException w:uiPriority="99" w:name="Table List 2"/>
-    <w:lsdException w:uiPriority="99" w:name="Table List 3"/>
-    <w:lsdException w:uiPriority="99" w:name="Table List 4"/>
-    <w:lsdException w:uiPriority="99" w:name="Table List 5"/>
-    <w:lsdException w:uiPriority="99" w:name="Table List 6"/>
-    <w:lsdException w:uiPriority="99" w:name="Table List 7"/>
-    <w:lsdException w:uiPriority="99" w:name="Table List 8"/>
-    <w:lsdException w:uiPriority="99" w:name="Table 3D effects 1"/>
-    <w:lsdException w:uiPriority="99" w:name="Table 3D effects 2"/>
-    <w:lsdException w:uiPriority="99" w:name="Table 3D effects 3"/>
-    <w:lsdException w:uiPriority="99" w:name="Table Contemporary"/>
-    <w:lsdException w:uiPriority="99" w:name="Table Elegant"/>
-    <w:lsdException w:uiPriority="99" w:name="Table Professional"/>
-    <w:lsdException w:uiPriority="99" w:name="Table Subtle 1"/>
-    <w:lsdException w:uiPriority="99" w:name="Table Subtle 2"/>
-    <w:lsdException w:uiPriority="99" w:name="Table Web 1"/>
-    <w:lsdException w:uiPriority="99" w:name="Table Web 2"/>
-    <w:lsdException w:uiPriority="99" w:name="Table Web 3"/>
-    <w:lsdException w:uiPriority="99" w:name="Balloon Text"/>
-    <w:lsdException w:unhideWhenUsed="0" w:uiPriority="59" w:semiHidden="0" w:name="Table Grid"/>
-    <w:lsdException w:uiPriority="99" w:name="Table Theme"/>
-    <w:lsdException w:qFormat="1" w:unhideWhenUsed="0" w:uiPriority="60" w:semiHidden="0" w:name="Light Shading"/>
-    <w:lsdException w:unhideWhenUsed="0" w:uiPriority="61" w:semiHidden="0" w:name="Light List"/>
-    <w:lsdException w:unhideWhenUsed="0" w:uiPriority="62" w:semiHidden="0" w:name="Light Grid"/>
-    <w:lsdException w:unhideWhenUsed="0" w:uiPriority="63" w:semiHidden="0" w:name="Medium Shading 1"/>
-    <w:lsdException w:unhideWhenUsed="0" w:uiPriority="64" w:semiHidden="0" w:name="Medium Shading 2"/>
-    <w:lsdException w:unhideWhenUsed="0" w:uiPriority="65" w:semiHidden="0" w:name="Medium List 1"/>
-    <w:lsdException w:unhideWhenUsed="0" w:uiPriority="66" w:semiHidden="0" w:name="Medium List 2"/>
-    <w:lsdException w:qFormat="1" w:unhideWhenUsed="0" w:uiPriority="67" w:semiHidden="0" w:name="Medium Grid 1"/>
-    <w:lsdException w:qFormat="1" w:unhideWhenUsed="0" w:uiPriority="68" w:semiHidden="0" w:name="Medium Grid 2"/>
-    <w:lsdException w:unhideWhenUsed="0" w:uiPriority="69" w:semiHidden="0" w:name="Medium Grid 3"/>
-    <w:lsdException w:unhideWhenUsed="0" w:uiPriority="70" w:semiHidden="0" w:name="Dark List"/>
-    <w:lsdException w:unhideWhenUsed="0" w:uiPriority="71" w:semiHidden="0" w:name="Colorful Shading"/>
-    <w:lsdException w:unhideWhenUsed="0" w:uiPriority="72" w:semiHidden="0" w:name="Colorful List"/>
-    <w:lsdException w:unhideWhenUsed="0" w:uiPriority="73" w:semiHidden="0" w:name="Colorful Grid"/>
-    <w:lsdException w:unhideWhenUsed="0" w:uiPriority="60" w:semiHidden="0" w:name="Light Shading Accent 1"/>
-    <w:lsdException w:unhideWhenUsed="0" w:uiPriority="61" w:semiHidden="0" w:name="Light List Accent 1"/>
-    <w:lsdException w:unhideWhenUsed="0" w:uiPriority="62" w:semiHidden="0" w:name="Light Grid Accent 1"/>
-    <w:lsdException w:qFormat="1" w:unhideWhenUsed="0" w:uiPriority="63" w:semiHidden="0" w:name="Medium Shading 1 Accent 1"/>
-    <w:lsdException w:unhideWhenUsed="0" w:uiPriority="64" w:semiHidden="0" w:name="Medium Shading 2 Accent 1"/>
-    <w:lsdException w:unhideWhenUsed="0" w:uiPriority="65" w:semiHidden="0" w:name="Medium List 1 Accent 1"/>
-    <w:lsdException w:qFormat="1" w:unhideWhenUsed="0" w:uiPriority="34" w:semiHidden="0" w:name="List Paragraph"/>
-    <w:lsdException w:unhideWhenUsed="0" w:uiPriority="66" w:semiHidden="0" w:name="Medium List 2 Accent 1"/>
-    <w:lsdException w:unhideWhenUsed="0" w:uiPriority="67" w:semiHidden="0" w:name="Medium Grid 1 Accent 1"/>
-    <w:lsdException w:unhideWhenUsed="0" w:uiPriority="68" w:semiHidden="0" w:name="Medium Grid 2 Accent 1"/>
-    <w:lsdException w:unhideWhenUsed="0" w:uiPriority="69" w:semiHidden="0" w:name="Medium Grid 3 Accent 1"/>
-    <w:lsdException w:unhideWhenUsed="0" w:uiPriority="70" w:semiHidden="0" w:name="Dark List Accent 1"/>
-    <w:lsdException w:unhideWhenUsed="0" w:uiPriority="71" w:semiHidden="0" w:name="Colorful Shading Accent 1"/>
-    <w:lsdException w:unhideWhenUsed="0" w:uiPriority="72" w:semiHidden="0" w:name="Colorful List Accent 1"/>
-    <w:lsdException w:unhideWhenUsed="0" w:uiPriority="73" w:semiHidden="0" w:name="Colorful Grid Accent 1"/>
-    <w:lsdException w:unhideWhenUsed="0" w:uiPriority="60" w:semiHidden="0" w:name="Light Shading Accent 2"/>
-    <w:lsdException w:qFormat="1" w:unhideWhenUsed="0" w:uiPriority="61" w:semiHidden="0" w:name="Light List Accent 2"/>
-    <w:lsdException w:unhideWhenUsed="0" w:uiPriority="62" w:semiHidden="0" w:name="Light Grid Accent 2"/>
-    <w:lsdException w:unhideWhenUsed="0" w:uiPriority="63" w:semiHidden="0" w:name="Medium Shading 1 Accent 2"/>
-    <w:lsdException w:unhideWhenUsed="0" w:uiPriority="64" w:semiHidden="0" w:name="Medium Shading 2 Accent 2"/>
-    <w:lsdException w:unhideWhenUsed="0" w:uiPriority="65" w:semiHidden="0" w:name="Medium List 1 Accent 2"/>
-    <w:lsdException w:unhideWhenUsed="0" w:uiPriority="66" w:semiHidden="0" w:name="Medium List 2 Accent 2"/>
-    <w:lsdException w:qFormat="1" w:unhideWhenUsed="0" w:uiPriority="67" w:semiHidden="0" w:name="Medium Grid 1 Accent 2"/>
-    <w:lsdException w:unhideWhenUsed="0" w:uiPriority="68" w:semiHidden="0" w:name="Medium Grid 2 Accent 2"/>
-    <w:lsdException w:unhideWhenUsed="0" w:uiPriority="69" w:semiHidden="0" w:name="Medium Grid 3 Accent 2"/>
-    <w:lsdException w:unhideWhenUsed="0" w:uiPriority="70" w:semiHidden="0" w:name="Dark List Accent 2"/>
-    <w:lsdException w:unhideWhenUsed="0" w:uiPriority="71" w:semiHidden="0" w:name="Colorful Shading Accent 2"/>
-    <w:lsdException w:unhideWhenUsed="0" w:uiPriority="72" w:semiHidden="0" w:name="Colorful List Accent 2"/>
-    <w:lsdException w:unhideWhenUsed="0" w:uiPriority="73" w:semiHidden="0" w:name="Colorful Grid Accent 2"/>
-    <w:lsdException w:unhideWhenUsed="0" w:uiPriority="60" w:semiHidden="0" w:name="Light Shading Accent 3"/>
-    <w:lsdException w:unhideWhenUsed="0" w:uiPriority="61" w:semiHidden="0" w:name="Light List Accent 3"/>
-    <w:lsdException w:unhideWhenUsed="0" w:uiPriority="62" w:semiHidden="0" w:name="Light Grid Accent 3"/>
-    <w:lsdException w:unhideWhenUsed="0" w:uiPriority="63" w:semiHidden="0" w:name="Medium Shading 1 Accent 3"/>
-    <w:lsdException w:qFormat="1" w:unhideWhenUsed="0" w:uiPriority="64" w:semiHidden="0" w:name="Medium Shading 2 Accent 3"/>
-    <w:lsdException w:unhideWhenUsed="0" w:uiPriority="65" w:semiHidden="0" w:name="Medium List 1 Accent 3"/>
-    <w:lsdException w:unhideWhenUsed="0" w:uiPriority="66" w:semiHidden="0" w:name="Medium List 2 Accent 3"/>
-    <w:lsdException w:unhideWhenUsed="0" w:uiPriority="67" w:semiHidden="0" w:name="Medium Grid 1 Accent 3"/>
-    <w:lsdException w:unhideWhenUsed="0" w:uiPriority="68" w:semiHidden="0" w:name="Medium Grid 2 Accent 3"/>
-    <w:lsdException w:unhideWhenUsed="0" w:uiPriority="69" w:semiHidden="0" w:name="Medium Grid 3 Accent 3"/>
-    <w:lsdException w:unhideWhenUsed="0" w:uiPriority="70" w:semiHidden="0" w:name="Dark List Accent 3"/>
-    <w:lsdException w:unhideWhenUsed="0" w:uiPriority="71" w:semiHidden="0" w:name="Colorful Shading Accent 3"/>
-    <w:lsdException w:unhideWhenUsed="0" w:uiPriority="72" w:semiHidden="0" w:name="Colorful List Accent 3"/>
-    <w:lsdException w:unhideWhenUsed="0" w:uiPriority="73" w:semiHidden="0" w:name="Colorful Grid Accent 3"/>
-    <w:lsdException w:qFormat="1" w:unhideWhenUsed="0" w:uiPriority="60" w:semiHidden="0" w:name="Light Shading Accent 4"/>
-    <w:lsdException w:unhideWhenUsed="0" w:uiPriority="61" w:semiHidden="0" w:name="Light List Accent 4"/>
-    <w:lsdException w:unhideWhenUsed="0" w:uiPriority="62" w:semiHidden="0" w:name="Light Grid Accent 4"/>
-    <w:lsdException w:unhideWhenUsed="0" w:uiPriority="63" w:semiHidden="0" w:name="Medium Shading 1 Accent 4"/>
-    <w:lsdException w:unhideWhenUsed="0" w:uiPriority="64" w:semiHidden="0" w:name="Medium Shading 2 Accent 4"/>
-    <w:lsdException w:unhideWhenUsed="0" w:uiPriority="65" w:semiHidden="0" w:name="Medium List 1 Accent 4"/>
-    <w:lsdException w:unhideWhenUsed="0" w:uiPriority="66" w:semiHidden="0" w:name="Medium List 2 Accent 4"/>
-    <w:lsdException w:unhideWhenUsed="0" w:uiPriority="67" w:semiHidden="0" w:name="Medium Grid 1 Accent 4"/>
-    <w:lsdException w:unhideWhenUsed="0" w:uiPriority="68" w:semiHidden="0" w:name="Medium Grid 2 Accent 4"/>
-    <w:lsdException w:unhideWhenUsed="0" w:uiPriority="69" w:semiHidden="0" w:name="Medium Grid 3 Accent 4"/>
-    <w:lsdException w:unhideWhenUsed="0" w:uiPriority="70" w:semiHidden="0" w:name="Dark List Accent 4"/>
-    <w:lsdException w:unhideWhenUsed="0" w:uiPriority="71" w:semiHidden="0" w:name="Colorful Shading Accent 4"/>
-    <w:lsdException w:unhideWhenUsed="0" w:uiPriority="72" w:semiHidden="0" w:name="Colorful List Accent 4"/>
-    <w:lsdException w:unhideWhenUsed="0" w:uiPriority="73" w:semiHidden="0" w:name="Colorful Grid Accent 4"/>
-    <w:lsdException w:unhideWhenUsed="0" w:uiPriority="60" w:semiHidden="0" w:name="Light Shading Accent 5"/>
-    <w:lsdException w:unhideWhenUsed="0" w:uiPriority="61" w:semiHidden="0" w:name="Light List Accent 5"/>
-    <w:lsdException w:unhideWhenUsed="0" w:uiPriority="62" w:semiHidden="0" w:name="Light Grid Accent 5"/>
-    <w:lsdException w:unhideWhenUsed="0" w:uiPriority="63" w:semiHidden="0" w:name="Medium Shading 1 Accent 5"/>
-    <w:lsdException w:qFormat="1" w:unhideWhenUsed="0" w:uiPriority="64" w:semiHidden="0" w:name="Medium Shading 2 Accent 5"/>
-    <w:lsdException w:unhideWhenUsed="0" w:uiPriority="65" w:semiHidden="0" w:name="Medium List 1 Accent 5"/>
-    <w:lsdException w:unhideWhenUsed="0" w:uiPriority="66" w:semiHidden="0" w:name="Medium List 2 Accent 5"/>
-    <w:lsdException w:unhideWhenUsed="0" w:uiPriority="67" w:semiHidden="0" w:name="Medium Grid 1 Accent 5"/>
-    <w:lsdException w:unhideWhenUsed="0" w:uiPriority="68" w:semiHidden="0" w:name="Medium Grid 2 Accent 5"/>
-    <w:lsdException w:unhideWhenUsed="0" w:uiPriority="69" w:semiHidden="0" w:name="Medium Grid 3 Accent 5"/>
-    <w:lsdException w:unhideWhenUsed="0" w:uiPriority="70" w:semiHidden="0" w:name="Dark List Accent 5"/>
-    <w:lsdException w:unhideWhenUsed="0" w:uiPriority="71" w:semiHidden="0" w:name="Colorful Shading Accent 5"/>
-    <w:lsdException w:unhideWhenUsed="0" w:uiPriority="72" w:semiHidden="0" w:name="Colorful List Accent 5"/>
-    <w:lsdException w:unhideWhenUsed="0" w:uiPriority="73" w:semiHidden="0" w:name="Colorful Grid Accent 5"/>
-    <w:lsdException w:qFormat="1" w:unhideWhenUsed="0" w:uiPriority="60" w:semiHidden="0" w:name="Light Shading Accent 6"/>
-    <w:lsdException w:unhideWhenUsed="0" w:uiPriority="61" w:semiHidden="0" w:name="Light List Accent 6"/>
-    <w:lsdException w:unhideWhenUsed="0" w:uiPriority="62" w:semiHidden="0" w:name="Light Grid Accent 6"/>
-    <w:lsdException w:unhideWhenUsed="0" w:uiPriority="63" w:semiHidden="0" w:name="Medium Shading 1 Accent 6"/>
-    <w:lsdException w:unhideWhenUsed="0" w:uiPriority="64" w:semiHidden="0" w:name="Medium Shading 2 Accent 6"/>
-    <w:lsdException w:unhideWhenUsed="0" w:uiPriority="65" w:semiHidden="0" w:name="Medium List 1 Accent 6"/>
-    <w:lsdException w:unhideWhenUsed="0" w:uiPriority="66" w:semiHidden="0" w:name="Medium List 2 Accent 6"/>
-    <w:lsdException w:unhideWhenUsed="0" w:uiPriority="67" w:semiHidden="0" w:name="Medium Grid 1 Accent 6"/>
-    <w:lsdException w:unhideWhenUsed="0" w:uiPriority="68" w:semiHidden="0" w:name="Medium Grid 2 Accent 6"/>
-    <w:lsdException w:unhideWhenUsed="0" w:uiPriority="69" w:semiHidden="0" w:name="Medium Grid 3 Accent 6"/>
-    <w:lsdException w:unhideWhenUsed="0" w:uiPriority="70" w:semiHidden="0" w:name="Dark List Accent 6"/>
-    <w:lsdException w:unhideWhenUsed="0" w:uiPriority="71" w:semiHidden="0" w:name="Colorful Shading Accent 6"/>
-    <w:lsdException w:unhideWhenUsed="0" w:uiPriority="72" w:semiHidden="0" w:name="Colorful List Accent 6"/>
-    <w:lsdException w:unhideWhenUsed="0" w:uiPriority="73" w:semiHidden="0" w:name="Colorful Grid Accent 6"/>
+  <w:latentStyles w:defLockedState="0" w:defUIPriority="99" w:defSemiHidden="1" w:defUnhideWhenUsed="1" w:defQFormat="0" w:count="267">
+    <w:lsdException w:name="Normal" w:semiHidden="0" w:uiPriority="0" w:unhideWhenUsed="0" w:qFormat="1"/>
+    <w:lsdException w:name="heading 1" w:semiHidden="0" w:uiPriority="9" w:unhideWhenUsed="0" w:qFormat="1"/>
+    <w:lsdException w:name="heading 2" w:uiPriority="9" w:qFormat="1"/>
+    <w:lsdException w:name="heading 3" w:uiPriority="9" w:qFormat="1"/>
+    <w:lsdException w:name="heading 4" w:uiPriority="9" w:qFormat="1"/>
+    <w:lsdException w:name="heading 5" w:uiPriority="9" w:qFormat="1"/>
+    <w:lsdException w:name="heading 6" w:uiPriority="9" w:qFormat="1"/>
+    <w:lsdException w:name="heading 7" w:uiPriority="9" w:qFormat="1"/>
+    <w:lsdException w:name="heading 8" w:uiPriority="9" w:qFormat="1"/>
+    <w:lsdException w:name="heading 9" w:uiPriority="9" w:qFormat="1"/>
+    <w:lsdException w:name="toc 1" w:uiPriority="39"/>
+    <w:lsdException w:name="toc 2" w:uiPriority="39"/>
+    <w:lsdException w:name="toc 3" w:uiPriority="39"/>
+    <w:lsdException w:name="toc 4" w:uiPriority="39"/>
+    <w:lsdException w:name="toc 5" w:uiPriority="39"/>
+    <w:lsdException w:name="toc 6" w:uiPriority="39"/>
+    <w:lsdException w:name="toc 7" w:uiPriority="39"/>
+    <w:lsdException w:name="toc 8" w:uiPriority="39"/>
+    <w:lsdException w:name="toc 9" w:uiPriority="39"/>
+    <w:lsdException w:name="caption" w:uiPriority="35" w:qFormat="1"/>
+    <w:lsdException w:name="Title" w:semiHidden="0" w:uiPriority="10" w:unhideWhenUsed="0" w:qFormat="1"/>
+    <w:lsdException w:name="Default Paragraph Font" w:uiPriority="1" w:qFormat="1"/>
+    <w:lsdException w:name="Subtitle" w:semiHidden="0" w:uiPriority="11" w:unhideWhenUsed="0" w:qFormat="1"/>
+    <w:lsdException w:name="Strong" w:semiHidden="0" w:uiPriority="22" w:unhideWhenUsed="0" w:qFormat="1"/>
+    <w:lsdException w:name="Emphasis" w:semiHidden="0" w:uiPriority="20" w:unhideWhenUsed="0" w:qFormat="1"/>
+    <w:lsdException w:name="Normal Table" w:qFormat="1"/>
+    <w:lsdException w:name="Table Grid" w:semiHidden="0" w:uiPriority="59" w:unhideWhenUsed="0"/>
+    <w:lsdException w:name="Light Shading" w:semiHidden="0" w:uiPriority="60" w:unhideWhenUsed="0" w:qFormat="1"/>
+    <w:lsdException w:name="Light List" w:semiHidden="0" w:uiPriority="61" w:unhideWhenUsed="0"/>
+    <w:lsdException w:name="Light Grid" w:semiHidden="0" w:uiPriority="62" w:unhideWhenUsed="0"/>
+    <w:lsdException w:name="Medium Shading 1" w:semiHidden="0" w:uiPriority="63" w:unhideWhenUsed="0"/>
+    <w:lsdException w:name="Medium Shading 2" w:semiHidden="0" w:uiPriority="64" w:unhideWhenUsed="0"/>
+    <w:lsdException w:name="Medium List 1" w:semiHidden="0" w:uiPriority="65" w:unhideWhenUsed="0"/>
+    <w:lsdException w:name="Medium List 2" w:semiHidden="0" w:uiPriority="66" w:unhideWhenUsed="0"/>
+    <w:lsdException w:name="Medium Grid 1" w:semiHidden="0" w:uiPriority="67" w:unhideWhenUsed="0" w:qFormat="1"/>
+    <w:lsdException w:name="Medium Grid 2" w:semiHidden="0" w:uiPriority="68" w:unhideWhenUsed="0" w:qFormat="1"/>
+    <w:lsdException w:name="Medium Grid 3" w:semiHidden="0" w:uiPriority="69" w:unhideWhenUsed="0"/>
+    <w:lsdException w:name="Dark List" w:semiHidden="0" w:uiPriority="70" w:unhideWhenUsed="0"/>
+    <w:lsdException w:name="Colorful Shading" w:semiHidden="0" w:uiPriority="71" w:unhideWhenUsed="0"/>
+    <w:lsdException w:name="Colorful List" w:semiHidden="0" w:uiPriority="72" w:unhideWhenUsed="0"/>
+    <w:lsdException w:name="Colorful Grid" w:semiHidden="0" w:uiPriority="73" w:unhideWhenUsed="0"/>
+    <w:lsdException w:name="Light Shading Accent 1" w:semiHidden="0" w:uiPriority="60" w:unhideWhenUsed="0"/>
+    <w:lsdException w:name="Light List Accent 1" w:semiHidden="0" w:uiPriority="61" w:unhideWhenUsed="0"/>
+    <w:lsdException w:name="Light Grid Accent 1" w:semiHidden="0" w:uiPriority="62" w:unhideWhenUsed="0"/>
+    <w:lsdException w:name="Medium Shading 1 Accent 1" w:semiHidden="0" w:uiPriority="63" w:unhideWhenUsed="0" w:qFormat="1"/>
+    <w:lsdException w:name="Medium Shading 2 Accent 1" w:semiHidden="0" w:uiPriority="64" w:unhideWhenUsed="0"/>
+    <w:lsdException w:name="Medium List 1 Accent 1" w:semiHidden="0" w:uiPriority="65" w:unhideWhenUsed="0"/>
+    <w:lsdException w:name="List Paragraph" w:semiHidden="0" w:uiPriority="34" w:unhideWhenUsed="0" w:qFormat="1"/>
+    <w:lsdException w:name="Medium List 2 Accent 1" w:semiHidden="0" w:uiPriority="66" w:unhideWhenUsed="0"/>
+    <w:lsdException w:name="Medium Grid 1 Accent 1" w:semiHidden="0" w:uiPriority="67" w:unhideWhenUsed="0"/>
+    <w:lsdException w:name="Medium Grid 2 Accent 1" w:semiHidden="0" w:uiPriority="68" w:unhideWhenUsed="0"/>
+    <w:lsdException w:name="Medium Grid 3 Accent 1" w:semiHidden="0" w:uiPriority="69" w:unhideWhenUsed="0"/>
+    <w:lsdException w:name="Dark List Accent 1" w:semiHidden="0" w:uiPriority="70" w:unhideWhenUsed="0"/>
+    <w:lsdException w:name="Colorful Shading Accent 1" w:semiHidden="0" w:uiPriority="71" w:unhideWhenUsed="0"/>
+    <w:lsdException w:name="Colorful List Accent 1" w:semiHidden="0" w:uiPriority="72" w:unhideWhenUsed="0"/>
+    <w:lsdException w:name="Colorful Grid Accent 1" w:semiHidden="0" w:uiPriority="73" w:unhideWhenUsed="0"/>
+    <w:lsdException w:name="Light Shading Accent 2" w:semiHidden="0" w:uiPriority="60" w:unhideWhenUsed="0"/>
+    <w:lsdException w:name="Light List Accent 2" w:semiHidden="0" w:uiPriority="61" w:unhideWhenUsed="0" w:qFormat="1"/>
+    <w:lsdException w:name="Light Grid Accent 2" w:semiHidden="0" w:uiPriority="62" w:unhideWhenUsed="0"/>
+    <w:lsdException w:name="Medium Shading 1 Accent 2" w:semiHidden="0" w:uiPriority="63" w:unhideWhenUsed="0"/>
+    <w:lsdException w:name="Medium Shading 2 Accent 2" w:semiHidden="0" w:uiPriority="64" w:unhideWhenUsed="0"/>
+    <w:lsdException w:name="Medium List 1 Accent 2" w:semiHidden="0" w:uiPriority="65" w:unhideWhenUsed="0"/>
+    <w:lsdException w:name="Medium List 2 Accent 2" w:semiHidden="0" w:uiPriority="66" w:unhideWhenUsed="0"/>
+    <w:lsdException w:name="Medium Grid 1 Accent 2" w:semiHidden="0" w:uiPriority="67" w:unhideWhenUsed="0" w:qFormat="1"/>
+    <w:lsdException w:name="Medium Grid 2 Accent 2" w:semiHidden="0" w:uiPriority="68" w:unhideWhenUsed="0"/>
+    <w:lsdException w:name="Medium Grid 3 Accent 2" w:semiHidden="0" w:uiPriority="69" w:unhideWhenUsed="0"/>
+    <w:lsdException w:name="Dark List Accent 2" w:semiHidden="0" w:uiPriority="70" w:unhideWhenUsed="0"/>
+    <w:lsdException w:name="Colorful Shading Accent 2" w:semiHidden="0" w:uiPriority="71" w:unhideWhenUsed="0"/>
+    <w:lsdException w:name="Colorful List Accent 2" w:semiHidden="0" w:uiPriority="72" w:unhideWhenUsed="0"/>
+    <w:lsdException w:name="Colorful Grid Accent 2" w:semiHidden="0" w:uiPriority="73" w:unhideWhenUsed="0"/>
+    <w:lsdException w:name="Light Shading Accent 3" w:semiHidden="0" w:uiPriority="60" w:unhideWhenUsed="0"/>
+    <w:lsdException w:name="Light List Accent 3" w:semiHidden="0" w:uiPriority="61" w:unhideWhenUsed="0"/>
+    <w:lsdException w:name="Light Grid Accent 3" w:semiHidden="0" w:uiPriority="62" w:unhideWhenUsed="0"/>
+    <w:lsdException w:name="Medium Shading 1 Accent 3" w:semiHidden="0" w:uiPriority="63" w:unhideWhenUsed="0"/>
+    <w:lsdException w:name="Medium Shading 2 Accent 3" w:semiHidden="0" w:uiPriority="64" w:unhideWhenUsed="0" w:qFormat="1"/>
+    <w:lsdException w:name="Medium List 1 Accent 3" w:semiHidden="0" w:uiPriority="65" w:unhideWhenUsed="0"/>
+    <w:lsdException w:name="Medium List 2 Accent 3" w:semiHidden="0" w:uiPriority="66" w:unhideWhenUsed="0"/>
+    <w:lsdException w:name="Medium Grid 1 Accent 3" w:semiHidden="0" w:uiPriority="67" w:unhideWhenUsed="0"/>
+    <w:lsdException w:name="Medium Grid 2 Accent 3" w:semiHidden="0" w:uiPriority="68" w:unhideWhenUsed="0"/>
+    <w:lsdException w:name="Medium Grid 3 Accent 3" w:semiHidden="0" w:uiPriority="69" w:unhideWhenUsed="0"/>
+    <w:lsdException w:name="Dark List Accent 3" w:semiHidden="0" w:uiPriority="70" w:unhideWhenUsed="0"/>
+    <w:lsdException w:name="Colorful Shading Accent 3" w:semiHidden="0" w:uiPriority="71" w:unhideWhenUsed="0"/>
+    <w:lsdException w:name="Colorful List Accent 3" w:semiHidden="0" w:uiPriority="72" w:unhideWhenUsed="0"/>
+    <w:lsdException w:name="Colorful Grid Accent 3" w:semiHidden="0" w:uiPriority="73" w:unhideWhenUsed="0"/>
+    <w:lsdException w:name="Light Shading Accent 4" w:semiHidden="0" w:uiPriority="60" w:unhideWhenUsed="0" w:qFormat="1"/>
+    <w:lsdException w:name="Light List Accent 4" w:semiHidden="0" w:uiPriority="61" w:unhideWhenUsed="0"/>
+    <w:lsdException w:name="Light Grid Accent 4" w:semiHidden="0" w:uiPriority="62" w:unhideWhenUsed="0"/>
+    <w:lsdException w:name="Medium Shading 1 Accent 4" w:semiHidden="0" w:uiPriority="63" w:unhideWhenUsed="0"/>
+    <w:lsdException w:name="Medium Shading 2 Accent 4" w:semiHidden="0" w:uiPriority="64" w:unhideWhenUsed="0"/>
+    <w:lsdException w:name="Medium List 1 Accent 4" w:semiHidden="0" w:uiPriority="65" w:unhideWhenUsed="0"/>
+    <w:lsdException w:name="Medium List 2 Accent 4" w:semiHidden="0" w:uiPriority="66" w:unhideWhenUsed="0"/>
+    <w:lsdException w:name="Medium Grid 1 Accent 4" w:semiHidden="0" w:uiPriority="67" w:unhideWhenUsed="0"/>
+    <w:lsdException w:name="Medium Grid 2 Accent 4" w:semiHidden="0" w:uiPriority="68" w:unhideWhenUsed="0"/>
+    <w:lsdException w:name="Medium Grid 3 Accent 4" w:semiHidden="0" w:uiPriority="69" w:unhideWhenUsed="0"/>
+    <w:lsdException w:name="Dark List Accent 4" w:semiHidden="0" w:uiPriority="70" w:unhideWhenUsed="0"/>
+    <w:lsdException w:name="Colorful Shading Accent 4" w:semiHidden="0" w:uiPriority="71" w:unhideWhenUsed="0"/>
+    <w:lsdException w:name="Colorful List Accent 4" w:semiHidden="0" w:uiPriority="72" w:unhideWhenUsed="0"/>
+    <w:lsdException w:name="Colorful Grid Accent 4" w:semiHidden="0" w:uiPriority="73" w:unhideWhenUsed="0"/>
+    <w:lsdException w:name="Light Shading Accent 5" w:semiHidden="0" w:uiPriority="60" w:unhideWhenUsed="0"/>
+    <w:lsdException w:name="Light List Accent 5" w:semiHidden="0" w:uiPriority="61" w:unhideWhenUsed="0"/>
+    <w:lsdException w:name="Light Grid Accent 5" w:semiHidden="0" w:uiPriority="62" w:unhideWhenUsed="0"/>
+    <w:lsdException w:name="Medium Shading 1 Accent 5" w:semiHidden="0" w:uiPriority="63" w:unhideWhenUsed="0"/>
+    <w:lsdException w:name="Medium Shading 2 Accent 5" w:semiHidden="0" w:uiPriority="64" w:unhideWhenUsed="0" w:qFormat="1"/>
+    <w:lsdException w:name="Medium List 1 Accent 5" w:semiHidden="0" w:uiPriority="65" w:unhideWhenUsed="0"/>
+    <w:lsdException w:name="Medium List 2 Accent 5" w:semiHidden="0" w:uiPriority="66" w:unhideWhenUsed="0"/>
+    <w:lsdException w:name="Medium Grid 1 Accent 5" w:semiHidden="0" w:uiPriority="67" w:unhideWhenUsed="0"/>
+    <w:lsdException w:name="Medium Grid 2 Accent 5" w:semiHidden="0" w:uiPriority="68" w:unhideWhenUsed="0"/>
+    <w:lsdException w:name="Medium Grid 3 Accent 5" w:semiHidden="0" w:uiPriority="69" w:unhideWhenUsed="0"/>
+    <w:lsdException w:name="Dark List Accent 5" w:semiHidden="0" w:uiPriority="70" w:unhideWhenUsed="0"/>
+    <w:lsdException w:name="Colorful Shading Accent 5" w:semiHidden="0" w:uiPriority="71" w:unhideWhenUsed="0"/>
+    <w:lsdException w:name="Colorful List Accent 5" w:semiHidden="0" w:uiPriority="72" w:unhideWhenUsed="0"/>
+    <w:lsdException w:name="Colorful Grid Accent 5" w:semiHidden="0" w:uiPriority="73" w:unhideWhenUsed="0"/>
+    <w:lsdException w:name="Light Shading Accent 6" w:semiHidden="0" w:uiPriority="60" w:unhideWhenUsed="0" w:qFormat="1"/>
+    <w:lsdException w:name="Light List Accent 6" w:semiHidden="0" w:uiPriority="61" w:unhideWhenUsed="0"/>
+    <w:lsdException w:name="Light Grid Accent 6" w:semiHidden="0" w:uiPriority="62" w:unhideWhenUsed="0"/>
+    <w:lsdException w:name="Medium Shading 1 Accent 6" w:semiHidden="0" w:uiPriority="63" w:unhideWhenUsed="0"/>
+    <w:lsdException w:name="Medium Shading 2 Accent 6" w:semiHidden="0" w:uiPriority="64" w:unhideWhenUsed="0"/>
+    <w:lsdException w:name="Medium List 1 Accent 6" w:semiHidden="0" w:uiPriority="65" w:unhideWhenUsed="0"/>
+    <w:lsdException w:name="Medium List 2 Accent 6" w:semiHidden="0" w:uiPriority="66" w:unhideWhenUsed="0"/>
+    <w:lsdException w:name="Medium Grid 1 Accent 6" w:semiHidden="0" w:uiPriority="67" w:unhideWhenUsed="0"/>
+    <w:lsdException w:name="Medium Grid 2 Accent 6" w:semiHidden="0" w:uiPriority="68" w:unhideWhenUsed="0"/>
+    <w:lsdException w:name="Medium Grid 3 Accent 6" w:semiHidden="0" w:uiPriority="69" w:unhideWhenUsed="0"/>
+    <w:lsdException w:name="Dark List Accent 6" w:semiHidden="0" w:uiPriority="70" w:unhideWhenUsed="0"/>
+    <w:lsdException w:name="Colorful Shading Accent 6" w:semiHidden="0" w:uiPriority="71" w:unhideWhenUsed="0"/>
+    <w:lsdException w:name="Colorful List Accent 6" w:semiHidden="0" w:uiPriority="72" w:unhideWhenUsed="0"/>
+    <w:lsdException w:name="Colorful Grid Accent 6" w:semiHidden="0" w:uiPriority="73" w:unhideWhenUsed="0"/>
+    <w:lsdException w:name="Subtle Emphasis" w:semiHidden="0" w:uiPriority="19" w:unhideWhenUsed="0" w:qFormat="1"/>
+    <w:lsdException w:name="Intense Emphasis" w:semiHidden="0" w:uiPriority="21" w:unhideWhenUsed="0" w:qFormat="1"/>
+    <w:lsdException w:name="Subtle Reference" w:semiHidden="0" w:uiPriority="31" w:unhideWhenUsed="0" w:qFormat="1"/>
+    <w:lsdException w:name="Intense Reference" w:semiHidden="0" w:uiPriority="32" w:unhideWhenUsed="0" w:qFormat="1"/>
+    <w:lsdException w:name="Book Title" w:semiHidden="0" w:uiPriority="33" w:unhideWhenUsed="0" w:qFormat="1"/>
+    <w:lsdException w:name="Bibliography" w:uiPriority="37"/>
+    <w:lsdException w:name="TOC Heading" w:uiPriority="39" w:qFormat="1"/>
   </w:latentStyles>
-  <w:style w:type="paragraph" w:default="1" w:styleId="1">
+  <w:style w:type="paragraph" w:default="1" w:styleId="Normal">
     <w:name w:val="Normal"/>
     <w:qFormat/>
-    <w:uiPriority w:val="0"/>
+    <w:rsid w:val="00EB05E7"/>
     <w:pPr>
       <w:spacing w:after="200" w:line="276" w:lineRule="auto"/>
     </w:pPr>
     <w:rPr>
-      <w:rFonts w:asciiTheme="minorHAnsi" w:hAnsiTheme="minorHAnsi" w:eastAsiaTheme="minorHAnsi" w:cstheme="minorBidi"/>
       <w:sz w:val="22"/>
       <w:szCs w:val="22"/>
-      <w:lang w:val="en-US" w:eastAsia="en-US" w:bidi="ar-SA"/>
     </w:rPr>
   </w:style>
-  <w:style w:type="character" w:default="1" w:styleId="2">
+  <w:style w:type="character" w:default="1" w:styleId="DefaultParagraphFont">
     <w:name w:val="Default Paragraph Font"/>
+    <w:uiPriority w:val="1"/>
+    <w:semiHidden/>
+    <w:unhideWhenUsed/>
+  </w:style>
+  <w:style w:type="table" w:default="1" w:styleId="TableNormal">
+    <w:name w:val="Normal Table"/>
+    <w:uiPriority w:val="99"/>
     <w:semiHidden/>
     <w:unhideWhenUsed/>
     <w:qFormat/>
-    <w:uiPriority w:val="1"/>
-  </w:style>
-  <w:style w:type="table" w:default="1" w:styleId="3">
-    <w:name w:val="Normal Table"/>
-    <w:semiHidden/>
-    <w:unhideWhenUsed/>
-    <w:qFormat/>
-    <w:uiPriority w:val="99"/>
     <w:tblPr>
+      <w:tblInd w:w="0" w:type="dxa"/>
       <w:tblCellMar>
         <w:top w:w="0" w:type="dxa"/>
         <w:left w:w="108" w:type="dxa"/>
@@ -1373,13 +1331,20 @@
       </w:tblCellMar>
     </w:tblPr>
   </w:style>
-  <w:style w:type="paragraph" w:styleId="4">
-    <w:name w:val="Balloon Text"/>
-    <w:basedOn w:val="1"/>
-    <w:link w:val="5"/>
+  <w:style w:type="numbering" w:default="1" w:styleId="NoList">
+    <w:name w:val="No List"/>
+    <w:uiPriority w:val="99"/>
     <w:semiHidden/>
     <w:unhideWhenUsed/>
+  </w:style>
+  <w:style w:type="paragraph" w:styleId="BalloonText">
+    <w:name w:val="Balloon Text"/>
+    <w:basedOn w:val="Normal"/>
+    <w:link w:val="BalloonTextChar"/>
     <w:uiPriority w:val="99"/>
+    <w:semiHidden/>
+    <w:unhideWhenUsed/>
+    <w:rsid w:val="00EB05E7"/>
     <w:pPr>
       <w:spacing w:after="0" w:line="240" w:lineRule="auto"/>
     </w:pPr>
@@ -1389,24 +1354,26 @@
       <w:szCs w:val="16"/>
     </w:rPr>
   </w:style>
-  <w:style w:type="character" w:customStyle="1" w:styleId="5">
+  <w:style w:type="character" w:customStyle="1" w:styleId="BalloonTextChar">
     <w:name w:val="Balloon Text Char"/>
-    <w:basedOn w:val="2"/>
-    <w:link w:val="4"/>
+    <w:basedOn w:val="DefaultParagraphFont"/>
+    <w:link w:val="BalloonText"/>
+    <w:uiPriority w:val="99"/>
     <w:semiHidden/>
     <w:qFormat/>
-    <w:uiPriority w:val="99"/>
+    <w:rsid w:val="00EB05E7"/>
     <w:rPr>
       <w:rFonts w:ascii="Tahoma" w:hAnsi="Tahoma" w:cs="Tahoma"/>
       <w:sz w:val="16"/>
       <w:szCs w:val="16"/>
     </w:rPr>
   </w:style>
-  <w:style w:type="paragraph" w:styleId="6">
+  <w:style w:type="paragraph" w:styleId="ListParagraph">
     <w:name w:val="List Paragraph"/>
-    <w:basedOn w:val="1"/>
+    <w:basedOn w:val="Normal"/>
+    <w:uiPriority w:val="34"/>
     <w:qFormat/>
-    <w:uiPriority w:val="34"/>
+    <w:rsid w:val="00EB05E7"/>
     <w:pPr>
       <w:ind w:left="720"/>
       <w:contextualSpacing/>
@@ -1694,5 +1661,6 @@
     </a:fmtScheme>
   </a:themeElements>
   <a:objectDefaults/>
+  <a:extraClrSchemeLst/>
 </a:theme>
 </file>
--- a/project_files/Corrections in CFW website.docx
+++ b/project_files/Corrections in CFW website.docx
@@ -1,6 +1,6 @@
 
 <file path=word/document.xml><?xml version="1.0" encoding="utf-8"?>
-<w:document xmlns:ve="http://schemas.openxmlformats.org/markup-compatibility/2006" xmlns:o="urn:schemas-microsoft-com:office:office" xmlns:r="http://schemas.openxmlformats.org/officeDocument/2006/relationships" xmlns:m="http://schemas.openxmlformats.org/officeDocument/2006/math" xmlns:v="urn:schemas-microsoft-com:vml" xmlns:wp="http://schemas.openxmlformats.org/drawingml/2006/wordprocessingDrawing" xmlns:w10="urn:schemas-microsoft-com:office:word" xmlns:w="http://schemas.openxmlformats.org/wordprocessingml/2006/main" xmlns:wne="http://schemas.microsoft.com/office/word/2006/wordml">
+<w:document xmlns:wpc="http://schemas.microsoft.com/office/word/2010/wordprocessingCanvas" xmlns:cx="http://schemas.microsoft.com/office/drawing/2014/chartex" xmlns:cx1="http://schemas.microsoft.com/office/drawing/2015/9/8/chartex" xmlns:cx2="http://schemas.microsoft.com/office/drawing/2015/10/21/chartex" xmlns:cx3="http://schemas.microsoft.com/office/drawing/2016/5/9/chartex" xmlns:cx4="http://schemas.microsoft.com/office/drawing/2016/5/10/chartex" xmlns:cx5="http://schemas.microsoft.com/office/drawing/2016/5/11/chartex" xmlns:cx6="http://schemas.microsoft.com/office/drawing/2016/5/12/chartex" xmlns:cx7="http://schemas.microsoft.com/office/drawing/2016/5/13/chartex" xmlns:cx8="http://schemas.microsoft.com/office/drawing/2016/5/14/chartex" xmlns:mc="http://schemas.openxmlformats.org/markup-compatibility/2006" xmlns:aink="http://schemas.microsoft.com/office/drawing/2016/ink" xmlns:am3d="http://schemas.microsoft.com/office/drawing/2017/model3d" xmlns:o="urn:schemas-microsoft-com:office:office" xmlns:r="http://schemas.openxmlformats.org/officeDocument/2006/relationships" xmlns:m="http://schemas.openxmlformats.org/officeDocument/2006/math" xmlns:v="urn:schemas-microsoft-com:vml" xmlns:wp14="http://schemas.microsoft.com/office/word/2010/wordprocessingDrawing" xmlns:wp="http://schemas.openxmlformats.org/drawingml/2006/wordprocessingDrawing" xmlns:w10="urn:schemas-microsoft-com:office:word" xmlns:w="http://schemas.openxmlformats.org/wordprocessingml/2006/main" xmlns:w14="http://schemas.microsoft.com/office/word/2010/wordml" xmlns:w15="http://schemas.microsoft.com/office/word/2012/wordml" xmlns:w16cid="http://schemas.microsoft.com/office/word/2016/wordml/cid" xmlns:w16se="http://schemas.microsoft.com/office/word/2015/wordml/symex" xmlns:wpg="http://schemas.microsoft.com/office/word/2010/wordprocessingGroup" xmlns:wpi="http://schemas.microsoft.com/office/word/2010/wordprocessingInk" xmlns:wne="http://schemas.microsoft.com/office/word/2006/wordml" xmlns:wps="http://schemas.microsoft.com/office/word/2010/wordprocessingShape" mc:Ignorable="w14 w15 w16se w16cid wp14">
   <w:body>
     <w:p>
       <w:pPr>
@@ -11,10 +11,7 @@
         </w:numPr>
       </w:pPr>
       <w:r>
-        <w:t xml:space="preserve">College Name and Logo should be displayed in the below space </w:t>
-      </w:r>
-      <w:r>
-        <w:t>and in pdf</w:t>
+        <w:t>College Name and Logo should be displayed in the below space and in pdf</w:t>
       </w:r>
     </w:p>
     <w:p>
@@ -100,6 +97,11 @@
       </w:r>
       <w:r>
         <w:tab/>
+      </w:r>
+      <w:r>
+        <w:rPr>
+          <w:color w:val="4F6228" w:themeColor="accent3" w:themeShade="80"/>
+        </w:rPr>
         <w:t>30min - done</w:t>
       </w:r>
     </w:p>
@@ -166,46 +168,24 @@
       </w:pPr>
       <w:r>
         <w:lastRenderedPageBreak/>
-        <w:t xml:space="preserve">Change Program to </w:t>
-      </w:r>
-      <w:r>
-        <w:t>‘</w:t>
-      </w:r>
-      <w:r>
-        <w:t>Choose Program Level</w:t>
-      </w:r>
-      <w:r>
-        <w:t>’</w:t>
-      </w:r>
-      <w:r>
-        <w:t xml:space="preserve">, Course to </w:t>
-      </w:r>
-      <w:r>
-        <w:t>‘</w:t>
-      </w:r>
-      <w:r>
-        <w:t>Choose Program</w:t>
-      </w:r>
-      <w:r>
-        <w:t>’</w:t>
-      </w:r>
-      <w:r>
-        <w:t xml:space="preserve">  and Branch to </w:t>
-      </w:r>
-      <w:r>
-        <w:t>‘</w:t>
-      </w:r>
-      <w:r>
-        <w:t>Choose Branch</w:t>
-      </w:r>
-      <w:r>
-        <w:t>’</w:t>
-      </w:r>
-      <w:r>
-        <w:t>.</w:t>
-      </w:r>
-      <w:r>
-        <w:t xml:space="preserve">                                                                                                                                       30min - done</w:t>
+        <w:t>Change Program to ‘Choose Program Level’, Course to ‘Choose Program</w:t>
+      </w:r>
+      <w:proofErr w:type="gramStart"/>
+      <w:r>
+        <w:t>’  and</w:t>
+      </w:r>
+      <w:proofErr w:type="gramEnd"/>
+      <w:r>
+        <w:t xml:space="preserve"> Branch to ‘Choose Branch’.</w:t>
+      </w:r>
+      <w:r>
+        <w:t xml:space="preserve">                                                                                                                                       </w:t>
+      </w:r>
+      <w:r>
+        <w:rPr>
+          <w:color w:val="4F6228" w:themeColor="accent3" w:themeShade="80"/>
+        </w:rPr>
+        <w:t>30min - done</w:t>
       </w:r>
       <w:r>
         <w:rPr>
@@ -289,6 +269,11 @@
       </w:r>
       <w:r>
         <w:tab/>
+      </w:r>
+      <w:r>
+        <w:rPr>
+          <w:color w:val="4F6228" w:themeColor="accent3" w:themeShade="80"/>
+        </w:rPr>
         <w:t xml:space="preserve">       30min-done</w:t>
       </w:r>
     </w:p>
@@ -364,43 +349,24 @@
         <w:rPr>
           <w:highlight w:val="yellow"/>
         </w:rPr>
-        <w:t xml:space="preserve">Provide check </w:t>
-      </w:r>
-      <w:r>
-        <w:rPr>
-          <w:highlight w:val="yellow"/>
-        </w:rPr>
-        <w:t>boxes</w:t>
-      </w:r>
-      <w:r>
-        <w:rPr>
-          <w:highlight w:val="yellow"/>
-        </w:rPr>
-        <w:t xml:space="preserve"> to subjects</w:t>
-      </w:r>
-      <w:r>
-        <w:rPr>
-          <w:highlight w:val="yellow"/>
-        </w:rPr>
-        <w:t xml:space="preserve"> to select whether to give credits for lecture, tutorial and practical hours or not.</w:t>
-      </w:r>
-      <w:r>
-        <w:rPr>
-          <w:highlight w:val="yellow"/>
-        </w:rPr>
-        <w:t xml:space="preserve"> (important and high priority)</w:t>
-      </w:r>
-      <w:r>
-        <w:tab/>
-      </w:r>
-      <w:r>
-        <w:tab/>
-      </w:r>
-      <w:r>
-        <w:tab/>
-      </w:r>
-      <w:r>
-        <w:tab/>
+        <w:t>Provide check boxes to subjects to select whether to give credits for lecture, tutorial and practical hours or not. (important and high priority)</w:t>
+      </w:r>
+      <w:r>
+        <w:tab/>
+      </w:r>
+      <w:r>
+        <w:tab/>
+      </w:r>
+      <w:r>
+        <w:tab/>
+      </w:r>
+      <w:r>
+        <w:tab/>
+      </w:r>
+      <w:r>
+        <w:rPr>
+          <w:color w:val="4F6228" w:themeColor="accent3" w:themeShade="80"/>
+        </w:rPr>
         <w:t xml:space="preserve">      30hrs - done</w:t>
       </w:r>
     </w:p>
@@ -416,30 +382,35 @@
           <w:ilvl w:val="0"/>
           <w:numId w:val="1"/>
         </w:numPr>
-      </w:pPr>
-      <w:r>
-        <w:t>Categories should have numbering</w:t>
-      </w:r>
-      <w:r>
-        <w:t>.</w:t>
-      </w:r>
-      <w:r>
-        <w:tab/>
-      </w:r>
-      <w:r>
-        <w:tab/>
-      </w:r>
-      <w:r>
-        <w:tab/>
-      </w:r>
-      <w:r>
-        <w:tab/>
-      </w:r>
-      <w:r>
-        <w:tab/>
-      </w:r>
-      <w:r>
-        <w:tab/>
+        <w:rPr>
+          <w:color w:val="4F6228" w:themeColor="accent3" w:themeShade="80"/>
+        </w:rPr>
+      </w:pPr>
+      <w:r>
+        <w:t>Categories should have numbering.</w:t>
+      </w:r>
+      <w:r>
+        <w:tab/>
+      </w:r>
+      <w:r>
+        <w:tab/>
+      </w:r>
+      <w:r>
+        <w:tab/>
+      </w:r>
+      <w:r>
+        <w:tab/>
+      </w:r>
+      <w:r>
+        <w:tab/>
+      </w:r>
+      <w:r>
+        <w:tab/>
+      </w:r>
+      <w:r>
+        <w:rPr>
+          <w:color w:val="4F6228" w:themeColor="accent3" w:themeShade="80"/>
+        </w:rPr>
         <w:t xml:space="preserve">      2hrs - done</w:t>
       </w:r>
     </w:p>
@@ -518,13 +489,20 @@
         </w:numPr>
       </w:pPr>
       <w:r>
-        <w:t>E</w:t>
-      </w:r>
-      <w:r>
-        <w:t>lectives and open electives dropdown</w:t>
-      </w:r>
-      <w:r>
-        <w:t>s should be as discussed.</w:t>
+        <w:t>Electives and open electives dropdowns should be as discussed.</w:t>
+      </w:r>
+      <w:r>
+        <w:tab/>
+      </w:r>
+      <w:r>
+        <w:tab/>
+      </w:r>
+      <w:r>
+        <w:tab/>
+      </w:r>
+      <w:r>
+        <w:tab/>
+        <w:t>Done</w:t>
       </w:r>
     </w:p>
     <w:p>
@@ -541,16 +519,31 @@
         </w:numPr>
       </w:pPr>
       <w:r>
-        <w:t>When we add or remove</w:t>
-      </w:r>
-      <w:r>
-        <w:t xml:space="preserve"> any subject after creating the course the values of the other subject below the newly added subject are getting shifted up</w:t>
-      </w:r>
-      <w:r>
-        <w:t>, fix this issue</w:t>
-      </w:r>
-      <w:r>
-        <w:t>.</w:t>
+        <w:t>When we add or remove any subject after creating the course the values of the other subject below the newly added subject are getting shifted up, fix this issue.</w:t>
+      </w:r>
+      <w:r>
+        <w:tab/>
+      </w:r>
+      <w:r>
+        <w:tab/>
+      </w:r>
+      <w:r>
+        <w:t xml:space="preserve">      </w:t>
+      </w:r>
+      <w:r>
+        <w:rPr>
+          <w:color w:val="4F6228" w:themeColor="accent3" w:themeShade="80"/>
+        </w:rPr>
+        <w:t xml:space="preserve">4hrs </w:t>
+      </w:r>
+      <w:r>
+        <w:rPr>
+          <w:color w:val="4F6228" w:themeColor="accent3" w:themeShade="80"/>
+        </w:rPr>
+        <w:t>Done</w:t>
+      </w:r>
+      <w:r>
+        <w:t xml:space="preserve"> </w:t>
       </w:r>
     </w:p>
     <w:p>
@@ -627,25 +620,15 @@
         </w:numPr>
       </w:pPr>
       <w:r>
-        <w:t>Add Fourth section</w:t>
-      </w:r>
-      <w:r>
-        <w:t xml:space="preserve"> in dashboard</w:t>
-      </w:r>
-      <w:r>
-        <w:t xml:space="preserve"> which will have instructions/guidelines and displays documents/pdf’s</w:t>
-      </w:r>
-      <w:r>
-        <w:t>, (super ad</w:t>
-      </w:r>
-      <w:r>
-        <w:t>min will upload the pdfs with a title)</w:t>
-      </w:r>
-    </w:p>
-    <w:p>
-      <w:pPr>
-        <w:pStyle w:val="ListParagraph"/>
-      </w:pPr>
+        <w:t>Add Fourth section in dashboard which will have instructions/guidelines and displays documents/pdf’s, (super admin will upload the pdfs with a title)</w:t>
+      </w:r>
+    </w:p>
+    <w:p>
+      <w:pPr>
+        <w:pStyle w:val="ListParagraph"/>
+      </w:pPr>
+      <w:bookmarkStart w:id="0" w:name="_GoBack"/>
+      <w:bookmarkEnd w:id="0"/>
     </w:p>
     <w:p>
       <w:pPr>
@@ -661,25 +644,35 @@
         </w:numPr>
       </w:pPr>
       <w:r>
-        <w:t>Change subject to ‘Course Name ’</w:t>
-      </w:r>
-      <w:r>
-        <w:tab/>
-      </w:r>
-      <w:r>
-        <w:tab/>
-      </w:r>
-      <w:r>
-        <w:tab/>
-      </w:r>
-      <w:r>
-        <w:tab/>
-      </w:r>
-      <w:r>
-        <w:tab/>
-      </w:r>
-      <w:r>
-        <w:tab/>
+        <w:t xml:space="preserve">Change subject to ‘Course </w:t>
+      </w:r>
+      <w:proofErr w:type="gramStart"/>
+      <w:r>
+        <w:t>Name ’</w:t>
+      </w:r>
+      <w:proofErr w:type="gramEnd"/>
+      <w:r>
+        <w:tab/>
+      </w:r>
+      <w:r>
+        <w:tab/>
+      </w:r>
+      <w:r>
+        <w:tab/>
+      </w:r>
+      <w:r>
+        <w:tab/>
+      </w:r>
+      <w:r>
+        <w:tab/>
+      </w:r>
+      <w:r>
+        <w:tab/>
+      </w:r>
+      <w:r>
+        <w:rPr>
+          <w:color w:val="4F6228" w:themeColor="accent3" w:themeShade="80"/>
+        </w:rPr>
         <w:t>30min - done</w:t>
       </w:r>
     </w:p>
@@ -775,63 +768,48 @@
         </w:numPr>
       </w:pPr>
       <w:r>
-        <w:t xml:space="preserve">Under View section change the Program Name to </w:t>
-      </w:r>
-      <w:r>
-        <w:t>‘</w:t>
-      </w:r>
-      <w:r>
-        <w:t>Program Level</w:t>
-      </w:r>
-      <w:r>
-        <w:t>’</w:t>
-      </w:r>
-      <w:r>
-        <w:t xml:space="preserve"> and Course Name to </w:t>
-      </w:r>
-      <w:r>
-        <w:t>‘</w:t>
-      </w:r>
-      <w:r>
-        <w:t>Program Name</w:t>
-      </w:r>
-      <w:r>
-        <w:t>’</w:t>
-      </w:r>
-      <w:r>
-        <w:tab/>
-      </w:r>
-      <w:r>
-        <w:tab/>
-      </w:r>
-      <w:r>
-        <w:tab/>
-      </w:r>
-      <w:r>
-        <w:tab/>
-      </w:r>
-      <w:r>
-        <w:tab/>
-      </w:r>
-      <w:r>
-        <w:tab/>
-      </w:r>
-      <w:r>
-        <w:tab/>
-      </w:r>
-      <w:r>
-        <w:tab/>
-      </w:r>
-      <w:r>
-        <w:tab/>
-      </w:r>
-      <w:r>
-        <w:tab/>
-      </w:r>
-      <w:r>
+        <w:t>Under View section change the Program Name to ‘Program Level’ and Course Name to ‘Program Name’</w:t>
+      </w:r>
+      <w:r>
+        <w:tab/>
+      </w:r>
+      <w:r>
+        <w:tab/>
+      </w:r>
+      <w:r>
+        <w:tab/>
+      </w:r>
+      <w:r>
+        <w:tab/>
+      </w:r>
+      <w:r>
+        <w:tab/>
+      </w:r>
+      <w:r>
+        <w:tab/>
+      </w:r>
+      <w:r>
+        <w:tab/>
+      </w:r>
+      <w:r>
+        <w:tab/>
+      </w:r>
+      <w:r>
+        <w:tab/>
+      </w:r>
+      <w:r>
+        <w:tab/>
+      </w:r>
+      <w:r>
+        <w:rPr>
+          <w:color w:val="4F6228" w:themeColor="accent3" w:themeShade="80"/>
+        </w:rPr>
         <w:t xml:space="preserve">     </w:t>
       </w:r>
       <w:r>
+        <w:rPr>
+          <w:color w:val="4F6228" w:themeColor="accent3" w:themeShade="80"/>
+        </w:rPr>
         <w:t>30min - done</w:t>
       </w:r>
     </w:p>
@@ -912,6 +890,33 @@
         <w:lastRenderedPageBreak/>
         <w:t>Name in the pdf download by reference is showing the logged in institution name, please change as discussed.</w:t>
       </w:r>
+      <w:r>
+        <w:tab/>
+      </w:r>
+      <w:r>
+        <w:tab/>
+      </w:r>
+      <w:r>
+        <w:tab/>
+      </w:r>
+      <w:r>
+        <w:tab/>
+      </w:r>
+      <w:r>
+        <w:tab/>
+      </w:r>
+      <w:r>
+        <w:tab/>
+      </w:r>
+      <w:r>
+        <w:tab/>
+      </w:r>
+      <w:r>
+        <w:rPr>
+          <w:color w:val="4F6228" w:themeColor="accent3" w:themeShade="80"/>
+        </w:rPr>
+        <w:t>30min - Done</w:t>
+      </w:r>
     </w:p>
     <w:p>
       <w:pPr>
@@ -982,6 +987,32 @@
       <w:r>
         <w:t>PDF page size should be adjusted to A4, and try to make sure the tables not split into multiple pages.</w:t>
       </w:r>
+      <w:r>
+        <w:tab/>
+      </w:r>
+      <w:r>
+        <w:t xml:space="preserve">      </w:t>
+      </w:r>
+      <w:r>
+        <w:rPr>
+          <w:color w:val="FF0000"/>
+        </w:rPr>
+        <w:t xml:space="preserve">(It is already adjusted to A4 size only we can’t split pages because </w:t>
+      </w:r>
+      <w:proofErr w:type="gramStart"/>
+      <w:r>
+        <w:rPr>
+          <w:color w:val="FF0000"/>
+        </w:rPr>
+        <w:t>it</w:t>
+      </w:r>
+      <w:proofErr w:type="gramEnd"/>
+      <w:r>
+        <w:rPr>
+          <w:color w:val="FF0000"/>
+        </w:rPr>
+        <w:t xml:space="preserve"> dynamic text)</w:t>
+      </w:r>
     </w:p>
     <w:p>
       <w:pPr>
@@ -991,8 +1022,6 @@
           <w:numId w:val="1"/>
         </w:numPr>
       </w:pPr>
-      <w:bookmarkStart w:id="0" w:name="_GoBack"/>
-      <w:bookmarkEnd w:id="0"/>
     </w:p>
     <w:sectPr>
       <w:pgSz w:w="12240" w:h="15840"/>
@@ -1005,8 +1034,8 @@
 </file>
 
 <file path=word/endnotes.xml><?xml version="1.0" encoding="utf-8"?>
-<w:endnotes xmlns:ve="http://schemas.openxmlformats.org/markup-compatibility/2006" xmlns:o="urn:schemas-microsoft-com:office:office" xmlns:r="http://schemas.openxmlformats.org/officeDocument/2006/relationships" xmlns:m="http://schemas.openxmlformats.org/officeDocument/2006/math" xmlns:v="urn:schemas-microsoft-com:vml" xmlns:wp="http://schemas.openxmlformats.org/drawingml/2006/wordprocessingDrawing" xmlns:w10="urn:schemas-microsoft-com:office:word" xmlns:w="http://schemas.openxmlformats.org/wordprocessingml/2006/main" xmlns:wne="http://schemas.microsoft.com/office/word/2006/wordml">
-  <w:endnote w:type="separator" w:id="0">
+<w:endnotes xmlns:wpc="http://schemas.microsoft.com/office/word/2010/wordprocessingCanvas" xmlns:cx="http://schemas.microsoft.com/office/drawing/2014/chartex" xmlns:cx1="http://schemas.microsoft.com/office/drawing/2015/9/8/chartex" xmlns:cx2="http://schemas.microsoft.com/office/drawing/2015/10/21/chartex" xmlns:cx3="http://schemas.microsoft.com/office/drawing/2016/5/9/chartex" xmlns:cx4="http://schemas.microsoft.com/office/drawing/2016/5/10/chartex" xmlns:cx5="http://schemas.microsoft.com/office/drawing/2016/5/11/chartex" xmlns:cx6="http://schemas.microsoft.com/office/drawing/2016/5/12/chartex" xmlns:cx7="http://schemas.microsoft.com/office/drawing/2016/5/13/chartex" xmlns:cx8="http://schemas.microsoft.com/office/drawing/2016/5/14/chartex" xmlns:mc="http://schemas.openxmlformats.org/markup-compatibility/2006" xmlns:aink="http://schemas.microsoft.com/office/drawing/2016/ink" xmlns:am3d="http://schemas.microsoft.com/office/drawing/2017/model3d" xmlns:o="urn:schemas-microsoft-com:office:office" xmlns:r="http://schemas.openxmlformats.org/officeDocument/2006/relationships" xmlns:m="http://schemas.openxmlformats.org/officeDocument/2006/math" xmlns:v="urn:schemas-microsoft-com:vml" xmlns:wp14="http://schemas.microsoft.com/office/word/2010/wordprocessingDrawing" xmlns:wp="http://schemas.openxmlformats.org/drawingml/2006/wordprocessingDrawing" xmlns:w10="urn:schemas-microsoft-com:office:word" xmlns:w="http://schemas.openxmlformats.org/wordprocessingml/2006/main" xmlns:w14="http://schemas.microsoft.com/office/word/2010/wordml" xmlns:w15="http://schemas.microsoft.com/office/word/2012/wordml" xmlns:w16cid="http://schemas.microsoft.com/office/word/2016/wordml/cid" xmlns:w16se="http://schemas.microsoft.com/office/word/2015/wordml/symex" xmlns:wpg="http://schemas.microsoft.com/office/word/2010/wordprocessingGroup" xmlns:wpi="http://schemas.microsoft.com/office/word/2010/wordprocessingInk" xmlns:wne="http://schemas.microsoft.com/office/word/2006/wordml" xmlns:wps="http://schemas.microsoft.com/office/word/2010/wordprocessingShape" mc:Ignorable="w14 w15 w16se w16cid wp14">
+  <w:endnote w:type="separator" w:id="-1">
     <w:p>
       <w:pPr>
         <w:spacing w:line="240" w:lineRule="auto"/>
@@ -1016,7 +1045,7 @@
       </w:r>
     </w:p>
   </w:endnote>
-  <w:endnote w:type="continuationSeparator" w:id="1">
+  <w:endnote w:type="continuationSeparator" w:id="0">
     <w:p>
       <w:pPr>
         <w:spacing w:line="240" w:lineRule="auto"/>
@@ -1030,8 +1059,8 @@
 </file>
 
 <file path=word/footnotes.xml><?xml version="1.0" encoding="utf-8"?>
-<w:footnotes xmlns:ve="http://schemas.openxmlformats.org/markup-compatibility/2006" xmlns:o="urn:schemas-microsoft-com:office:office" xmlns:r="http://schemas.openxmlformats.org/officeDocument/2006/relationships" xmlns:m="http://schemas.openxmlformats.org/officeDocument/2006/math" xmlns:v="urn:schemas-microsoft-com:vml" xmlns:wp="http://schemas.openxmlformats.org/drawingml/2006/wordprocessingDrawing" xmlns:w10="urn:schemas-microsoft-com:office:word" xmlns:w="http://schemas.openxmlformats.org/wordprocessingml/2006/main" xmlns:wne="http://schemas.microsoft.com/office/word/2006/wordml">
-  <w:footnote w:type="separator" w:id="0">
+<w:footnotes xmlns:wpc="http://schemas.microsoft.com/office/word/2010/wordprocessingCanvas" xmlns:cx="http://schemas.microsoft.com/office/drawing/2014/chartex" xmlns:cx1="http://schemas.microsoft.com/office/drawing/2015/9/8/chartex" xmlns:cx2="http://schemas.microsoft.com/office/drawing/2015/10/21/chartex" xmlns:cx3="http://schemas.microsoft.com/office/drawing/2016/5/9/chartex" xmlns:cx4="http://schemas.microsoft.com/office/drawing/2016/5/10/chartex" xmlns:cx5="http://schemas.microsoft.com/office/drawing/2016/5/11/chartex" xmlns:cx6="http://schemas.microsoft.com/office/drawing/2016/5/12/chartex" xmlns:cx7="http://schemas.microsoft.com/office/drawing/2016/5/13/chartex" xmlns:cx8="http://schemas.microsoft.com/office/drawing/2016/5/14/chartex" xmlns:mc="http://schemas.openxmlformats.org/markup-compatibility/2006" xmlns:aink="http://schemas.microsoft.com/office/drawing/2016/ink" xmlns:am3d="http://schemas.microsoft.com/office/drawing/2017/model3d" xmlns:o="urn:schemas-microsoft-com:office:office" xmlns:r="http://schemas.openxmlformats.org/officeDocument/2006/relationships" xmlns:m="http://schemas.openxmlformats.org/officeDocument/2006/math" xmlns:v="urn:schemas-microsoft-com:vml" xmlns:wp14="http://schemas.microsoft.com/office/word/2010/wordprocessingDrawing" xmlns:wp="http://schemas.openxmlformats.org/drawingml/2006/wordprocessingDrawing" xmlns:w10="urn:schemas-microsoft-com:office:word" xmlns:w="http://schemas.openxmlformats.org/wordprocessingml/2006/main" xmlns:w14="http://schemas.microsoft.com/office/word/2010/wordml" xmlns:w15="http://schemas.microsoft.com/office/word/2012/wordml" xmlns:w16cid="http://schemas.microsoft.com/office/word/2016/wordml/cid" xmlns:w16se="http://schemas.microsoft.com/office/word/2015/wordml/symex" xmlns:wpg="http://schemas.microsoft.com/office/word/2010/wordprocessingGroup" xmlns:wpi="http://schemas.microsoft.com/office/word/2010/wordprocessingInk" xmlns:wne="http://schemas.microsoft.com/office/word/2006/wordml" xmlns:wps="http://schemas.microsoft.com/office/word/2010/wordprocessingShape" mc:Ignorable="w14 w15 w16se w16cid wp14">
+  <w:footnote w:type="separator" w:id="-1">
     <w:p>
       <w:pPr>
         <w:spacing w:after="0"/>
@@ -1041,7 +1070,7 @@
       </w:r>
     </w:p>
   </w:footnote>
-  <w:footnote w:type="continuationSeparator" w:id="1">
+  <w:footnote w:type="continuationSeparator" w:id="0">
     <w:p>
       <w:pPr>
         <w:spacing w:after="0"/>
@@ -1055,8 +1084,8 @@
 </file>
 
 <file path=word/numbering.xml><?xml version="1.0" encoding="utf-8"?>
-<w:numbering xmlns:ve="http://schemas.openxmlformats.org/markup-compatibility/2006" xmlns:o="urn:schemas-microsoft-com:office:office" xmlns:r="http://schemas.openxmlformats.org/officeDocument/2006/relationships" xmlns:m="http://schemas.openxmlformats.org/officeDocument/2006/math" xmlns:v="urn:schemas-microsoft-com:vml" xmlns:wp="http://schemas.openxmlformats.org/drawingml/2006/wordprocessingDrawing" xmlns:w10="urn:schemas-microsoft-com:office:word" xmlns:w="http://schemas.openxmlformats.org/wordprocessingml/2006/main" xmlns:wne="http://schemas.microsoft.com/office/word/2006/wordml">
-  <w:abstractNum w:abstractNumId="0">
+<w:numbering xmlns:wpc="http://schemas.microsoft.com/office/word/2010/wordprocessingCanvas" xmlns:cx="http://schemas.microsoft.com/office/drawing/2014/chartex" xmlns:cx1="http://schemas.microsoft.com/office/drawing/2015/9/8/chartex" xmlns:cx2="http://schemas.microsoft.com/office/drawing/2015/10/21/chartex" xmlns:cx3="http://schemas.microsoft.com/office/drawing/2016/5/9/chartex" xmlns:cx4="http://schemas.microsoft.com/office/drawing/2016/5/10/chartex" xmlns:cx5="http://schemas.microsoft.com/office/drawing/2016/5/11/chartex" xmlns:cx6="http://schemas.microsoft.com/office/drawing/2016/5/12/chartex" xmlns:cx7="http://schemas.microsoft.com/office/drawing/2016/5/13/chartex" xmlns:cx8="http://schemas.microsoft.com/office/drawing/2016/5/14/chartex" xmlns:mc="http://schemas.openxmlformats.org/markup-compatibility/2006" xmlns:aink="http://schemas.microsoft.com/office/drawing/2016/ink" xmlns:am3d="http://schemas.microsoft.com/office/drawing/2017/model3d" xmlns:o="urn:schemas-microsoft-com:office:office" xmlns:r="http://schemas.openxmlformats.org/officeDocument/2006/relationships" xmlns:m="http://schemas.openxmlformats.org/officeDocument/2006/math" xmlns:v="urn:schemas-microsoft-com:vml" xmlns:wp14="http://schemas.microsoft.com/office/word/2010/wordprocessingDrawing" xmlns:wp="http://schemas.openxmlformats.org/drawingml/2006/wordprocessingDrawing" xmlns:w10="urn:schemas-microsoft-com:office:word" xmlns:w="http://schemas.openxmlformats.org/wordprocessingml/2006/main" xmlns:w14="http://schemas.microsoft.com/office/word/2010/wordml" xmlns:w15="http://schemas.microsoft.com/office/word/2012/wordml" xmlns:w16cid="http://schemas.microsoft.com/office/word/2016/wordml/cid" xmlns:w16se="http://schemas.microsoft.com/office/word/2015/wordml/symex" xmlns:wpg="http://schemas.microsoft.com/office/word/2010/wordprocessingGroup" xmlns:wpi="http://schemas.microsoft.com/office/word/2010/wordprocessingInk" xmlns:wne="http://schemas.microsoft.com/office/word/2006/wordml" xmlns:wps="http://schemas.microsoft.com/office/word/2010/wordprocessingShape" mc:Ignorable="w14 w15 w16se w16cid wp14">
+  <w:abstractNum w:abstractNumId="0" w15:restartNumberingAfterBreak="0">
     <w:nsid w:val="5F2B438C"/>
     <w:multiLevelType w:val="multilevel"/>
     <w:tmpl w:val="5F2B438C"/>
@@ -1152,7 +1181,7 @@
 </file>
 
 <file path=word/styles.xml><?xml version="1.0" encoding="utf-8"?>
-<w:styles xmlns:r="http://schemas.openxmlformats.org/officeDocument/2006/relationships" xmlns:w="http://schemas.openxmlformats.org/wordprocessingml/2006/main">
+<w:styles xmlns:mc="http://schemas.openxmlformats.org/markup-compatibility/2006" xmlns:r="http://schemas.openxmlformats.org/officeDocument/2006/relationships" xmlns:w="http://schemas.openxmlformats.org/wordprocessingml/2006/main" xmlns:w14="http://schemas.microsoft.com/office/word/2010/wordml" xmlns:w15="http://schemas.microsoft.com/office/word/2012/wordml" xmlns:w16cid="http://schemas.microsoft.com/office/word/2016/wordml/cid" xmlns:w16se="http://schemas.microsoft.com/office/word/2015/wordml/symex" mc:Ignorable="w14 w15 w16se w16cid">
   <w:docDefaults>
     <w:rPrDefault>
       <w:rPr>
@@ -1162,140 +1191,380 @@
     </w:rPrDefault>
     <w:pPrDefault/>
   </w:docDefaults>
-  <w:latentStyles w:defLockedState="0" w:defUIPriority="99" w:defSemiHidden="1" w:defUnhideWhenUsed="1" w:defQFormat="0" w:count="267">
-    <w:lsdException w:name="Normal" w:semiHidden="0" w:uiPriority="0" w:unhideWhenUsed="0" w:qFormat="1"/>
-    <w:lsdException w:name="heading 1" w:semiHidden="0" w:uiPriority="9" w:unhideWhenUsed="0" w:qFormat="1"/>
-    <w:lsdException w:name="heading 2" w:uiPriority="9" w:qFormat="1"/>
-    <w:lsdException w:name="heading 3" w:uiPriority="9" w:qFormat="1"/>
-    <w:lsdException w:name="heading 4" w:uiPriority="9" w:qFormat="1"/>
-    <w:lsdException w:name="heading 5" w:uiPriority="9" w:qFormat="1"/>
-    <w:lsdException w:name="heading 6" w:uiPriority="9" w:qFormat="1"/>
-    <w:lsdException w:name="heading 7" w:uiPriority="9" w:qFormat="1"/>
-    <w:lsdException w:name="heading 8" w:uiPriority="9" w:qFormat="1"/>
-    <w:lsdException w:name="heading 9" w:uiPriority="9" w:qFormat="1"/>
-    <w:lsdException w:name="toc 1" w:uiPriority="39"/>
-    <w:lsdException w:name="toc 2" w:uiPriority="39"/>
-    <w:lsdException w:name="toc 3" w:uiPriority="39"/>
-    <w:lsdException w:name="toc 4" w:uiPriority="39"/>
-    <w:lsdException w:name="toc 5" w:uiPriority="39"/>
-    <w:lsdException w:name="toc 6" w:uiPriority="39"/>
-    <w:lsdException w:name="toc 7" w:uiPriority="39"/>
-    <w:lsdException w:name="toc 8" w:uiPriority="39"/>
-    <w:lsdException w:name="toc 9" w:uiPriority="39"/>
-    <w:lsdException w:name="caption" w:uiPriority="35" w:qFormat="1"/>
-    <w:lsdException w:name="Title" w:semiHidden="0" w:uiPriority="10" w:unhideWhenUsed="0" w:qFormat="1"/>
-    <w:lsdException w:name="Default Paragraph Font" w:uiPriority="1" w:qFormat="1"/>
-    <w:lsdException w:name="Subtitle" w:semiHidden="0" w:uiPriority="11" w:unhideWhenUsed="0" w:qFormat="1"/>
-    <w:lsdException w:name="Strong" w:semiHidden="0" w:uiPriority="22" w:unhideWhenUsed="0" w:qFormat="1"/>
-    <w:lsdException w:name="Emphasis" w:semiHidden="0" w:uiPriority="20" w:unhideWhenUsed="0" w:qFormat="1"/>
-    <w:lsdException w:name="Normal Table" w:qFormat="1"/>
-    <w:lsdException w:name="Table Grid" w:semiHidden="0" w:uiPriority="59" w:unhideWhenUsed="0"/>
-    <w:lsdException w:name="Light Shading" w:semiHidden="0" w:uiPriority="60" w:unhideWhenUsed="0" w:qFormat="1"/>
-    <w:lsdException w:name="Light List" w:semiHidden="0" w:uiPriority="61" w:unhideWhenUsed="0"/>
-    <w:lsdException w:name="Light Grid" w:semiHidden="0" w:uiPriority="62" w:unhideWhenUsed="0"/>
-    <w:lsdException w:name="Medium Shading 1" w:semiHidden="0" w:uiPriority="63" w:unhideWhenUsed="0"/>
-    <w:lsdException w:name="Medium Shading 2" w:semiHidden="0" w:uiPriority="64" w:unhideWhenUsed="0"/>
-    <w:lsdException w:name="Medium List 1" w:semiHidden="0" w:uiPriority="65" w:unhideWhenUsed="0"/>
-    <w:lsdException w:name="Medium List 2" w:semiHidden="0" w:uiPriority="66" w:unhideWhenUsed="0"/>
-    <w:lsdException w:name="Medium Grid 1" w:semiHidden="0" w:uiPriority="67" w:unhideWhenUsed="0" w:qFormat="1"/>
-    <w:lsdException w:name="Medium Grid 2" w:semiHidden="0" w:uiPriority="68" w:unhideWhenUsed="0" w:qFormat="1"/>
-    <w:lsdException w:name="Medium Grid 3" w:semiHidden="0" w:uiPriority="69" w:unhideWhenUsed="0"/>
-    <w:lsdException w:name="Dark List" w:semiHidden="0" w:uiPriority="70" w:unhideWhenUsed="0"/>
-    <w:lsdException w:name="Colorful Shading" w:semiHidden="0" w:uiPriority="71" w:unhideWhenUsed="0"/>
-    <w:lsdException w:name="Colorful List" w:semiHidden="0" w:uiPriority="72" w:unhideWhenUsed="0"/>
-    <w:lsdException w:name="Colorful Grid" w:semiHidden="0" w:uiPriority="73" w:unhideWhenUsed="0"/>
-    <w:lsdException w:name="Light Shading Accent 1" w:semiHidden="0" w:uiPriority="60" w:unhideWhenUsed="0"/>
-    <w:lsdException w:name="Light List Accent 1" w:semiHidden="0" w:uiPriority="61" w:unhideWhenUsed="0"/>
-    <w:lsdException w:name="Light Grid Accent 1" w:semiHidden="0" w:uiPriority="62" w:unhideWhenUsed="0"/>
-    <w:lsdException w:name="Medium Shading 1 Accent 1" w:semiHidden="0" w:uiPriority="63" w:unhideWhenUsed="0" w:qFormat="1"/>
-    <w:lsdException w:name="Medium Shading 2 Accent 1" w:semiHidden="0" w:uiPriority="64" w:unhideWhenUsed="0"/>
-    <w:lsdException w:name="Medium List 1 Accent 1" w:semiHidden="0" w:uiPriority="65" w:unhideWhenUsed="0"/>
-    <w:lsdException w:name="List Paragraph" w:semiHidden="0" w:uiPriority="34" w:unhideWhenUsed="0" w:qFormat="1"/>
-    <w:lsdException w:name="Medium List 2 Accent 1" w:semiHidden="0" w:uiPriority="66" w:unhideWhenUsed="0"/>
-    <w:lsdException w:name="Medium Grid 1 Accent 1" w:semiHidden="0" w:uiPriority="67" w:unhideWhenUsed="0"/>
-    <w:lsdException w:name="Medium Grid 2 Accent 1" w:semiHidden="0" w:uiPriority="68" w:unhideWhenUsed="0"/>
-    <w:lsdException w:name="Medium Grid 3 Accent 1" w:semiHidden="0" w:uiPriority="69" w:unhideWhenUsed="0"/>
-    <w:lsdException w:name="Dark List Accent 1" w:semiHidden="0" w:uiPriority="70" w:unhideWhenUsed="0"/>
-    <w:lsdException w:name="Colorful Shading Accent 1" w:semiHidden="0" w:uiPriority="71" w:unhideWhenUsed="0"/>
-    <w:lsdException w:name="Colorful List Accent 1" w:semiHidden="0" w:uiPriority="72" w:unhideWhenUsed="0"/>
-    <w:lsdException w:name="Colorful Grid Accent 1" w:semiHidden="0" w:uiPriority="73" w:unhideWhenUsed="0"/>
-    <w:lsdException w:name="Light Shading Accent 2" w:semiHidden="0" w:uiPriority="60" w:unhideWhenUsed="0"/>
-    <w:lsdException w:name="Light List Accent 2" w:semiHidden="0" w:uiPriority="61" w:unhideWhenUsed="0" w:qFormat="1"/>
-    <w:lsdException w:name="Light Grid Accent 2" w:semiHidden="0" w:uiPriority="62" w:unhideWhenUsed="0"/>
-    <w:lsdException w:name="Medium Shading 1 Accent 2" w:semiHidden="0" w:uiPriority="63" w:unhideWhenUsed="0"/>
-    <w:lsdException w:name="Medium Shading 2 Accent 2" w:semiHidden="0" w:uiPriority="64" w:unhideWhenUsed="0"/>
-    <w:lsdException w:name="Medium List 1 Accent 2" w:semiHidden="0" w:uiPriority="65" w:unhideWhenUsed="0"/>
-    <w:lsdException w:name="Medium List 2 Accent 2" w:semiHidden="0" w:uiPriority="66" w:unhideWhenUsed="0"/>
-    <w:lsdException w:name="Medium Grid 1 Accent 2" w:semiHidden="0" w:uiPriority="67" w:unhideWhenUsed="0" w:qFormat="1"/>
-    <w:lsdException w:name="Medium Grid 2 Accent 2" w:semiHidden="0" w:uiPriority="68" w:unhideWhenUsed="0"/>
-    <w:lsdException w:name="Medium Grid 3 Accent 2" w:semiHidden="0" w:uiPriority="69" w:unhideWhenUsed="0"/>
-    <w:lsdException w:name="Dark List Accent 2" w:semiHidden="0" w:uiPriority="70" w:unhideWhenUsed="0"/>
-    <w:lsdException w:name="Colorful Shading Accent 2" w:semiHidden="0" w:uiPriority="71" w:unhideWhenUsed="0"/>
-    <w:lsdException w:name="Colorful List Accent 2" w:semiHidden="0" w:uiPriority="72" w:unhideWhenUsed="0"/>
-    <w:lsdException w:name="Colorful Grid Accent 2" w:semiHidden="0" w:uiPriority="73" w:unhideWhenUsed="0"/>
-    <w:lsdException w:name="Light Shading Accent 3" w:semiHidden="0" w:uiPriority="60" w:unhideWhenUsed="0"/>
-    <w:lsdException w:name="Light List Accent 3" w:semiHidden="0" w:uiPriority="61" w:unhideWhenUsed="0"/>
-    <w:lsdException w:name="Light Grid Accent 3" w:semiHidden="0" w:uiPriority="62" w:unhideWhenUsed="0"/>
-    <w:lsdException w:name="Medium Shading 1 Accent 3" w:semiHidden="0" w:uiPriority="63" w:unhideWhenUsed="0"/>
-    <w:lsdException w:name="Medium Shading 2 Accent 3" w:semiHidden="0" w:uiPriority="64" w:unhideWhenUsed="0" w:qFormat="1"/>
-    <w:lsdException w:name="Medium List 1 Accent 3" w:semiHidden="0" w:uiPriority="65" w:unhideWhenUsed="0"/>
-    <w:lsdException w:name="Medium List 2 Accent 3" w:semiHidden="0" w:uiPriority="66" w:unhideWhenUsed="0"/>
-    <w:lsdException w:name="Medium Grid 1 Accent 3" w:semiHidden="0" w:uiPriority="67" w:unhideWhenUsed="0"/>
-    <w:lsdException w:name="Medium Grid 2 Accent 3" w:semiHidden="0" w:uiPriority="68" w:unhideWhenUsed="0"/>
-    <w:lsdException w:name="Medium Grid 3 Accent 3" w:semiHidden="0" w:uiPriority="69" w:unhideWhenUsed="0"/>
-    <w:lsdException w:name="Dark List Accent 3" w:semiHidden="0" w:uiPriority="70" w:unhideWhenUsed="0"/>
-    <w:lsdException w:name="Colorful Shading Accent 3" w:semiHidden="0" w:uiPriority="71" w:unhideWhenUsed="0"/>
-    <w:lsdException w:name="Colorful List Accent 3" w:semiHidden="0" w:uiPriority="72" w:unhideWhenUsed="0"/>
-    <w:lsdException w:name="Colorful Grid Accent 3" w:semiHidden="0" w:uiPriority="73" w:unhideWhenUsed="0"/>
-    <w:lsdException w:name="Light Shading Accent 4" w:semiHidden="0" w:uiPriority="60" w:unhideWhenUsed="0" w:qFormat="1"/>
-    <w:lsdException w:name="Light List Accent 4" w:semiHidden="0" w:uiPriority="61" w:unhideWhenUsed="0"/>
-    <w:lsdException w:name="Light Grid Accent 4" w:semiHidden="0" w:uiPriority="62" w:unhideWhenUsed="0"/>
-    <w:lsdException w:name="Medium Shading 1 Accent 4" w:semiHidden="0" w:uiPriority="63" w:unhideWhenUsed="0"/>
-    <w:lsdException w:name="Medium Shading 2 Accent 4" w:semiHidden="0" w:uiPriority="64" w:unhideWhenUsed="0"/>
-    <w:lsdException w:name="Medium List 1 Accent 4" w:semiHidden="0" w:uiPriority="65" w:unhideWhenUsed="0"/>
-    <w:lsdException w:name="Medium List 2 Accent 4" w:semiHidden="0" w:uiPriority="66" w:unhideWhenUsed="0"/>
-    <w:lsdException w:name="Medium Grid 1 Accent 4" w:semiHidden="0" w:uiPriority="67" w:unhideWhenUsed="0"/>
-    <w:lsdException w:name="Medium Grid 2 Accent 4" w:semiHidden="0" w:uiPriority="68" w:unhideWhenUsed="0"/>
-    <w:lsdException w:name="Medium Grid 3 Accent 4" w:semiHidden="0" w:uiPriority="69" w:unhideWhenUsed="0"/>
-    <w:lsdException w:name="Dark List Accent 4" w:semiHidden="0" w:uiPriority="70" w:unhideWhenUsed="0"/>
-    <w:lsdException w:name="Colorful Shading Accent 4" w:semiHidden="0" w:uiPriority="71" w:unhideWhenUsed="0"/>
-    <w:lsdException w:name="Colorful List Accent 4" w:semiHidden="0" w:uiPriority="72" w:unhideWhenUsed="0"/>
-    <w:lsdException w:name="Colorful Grid Accent 4" w:semiHidden="0" w:uiPriority="73" w:unhideWhenUsed="0"/>
-    <w:lsdException w:name="Light Shading Accent 5" w:semiHidden="0" w:uiPriority="60" w:unhideWhenUsed="0"/>
-    <w:lsdException w:name="Light List Accent 5" w:semiHidden="0" w:uiPriority="61" w:unhideWhenUsed="0"/>
-    <w:lsdException w:name="Light Grid Accent 5" w:semiHidden="0" w:uiPriority="62" w:unhideWhenUsed="0"/>
-    <w:lsdException w:name="Medium Shading 1 Accent 5" w:semiHidden="0" w:uiPriority="63" w:unhideWhenUsed="0"/>
-    <w:lsdException w:name="Medium Shading 2 Accent 5" w:semiHidden="0" w:uiPriority="64" w:unhideWhenUsed="0" w:qFormat="1"/>
-    <w:lsdException w:name="Medium List 1 Accent 5" w:semiHidden="0" w:uiPriority="65" w:unhideWhenUsed="0"/>
-    <w:lsdException w:name="Medium List 2 Accent 5" w:semiHidden="0" w:uiPriority="66" w:unhideWhenUsed="0"/>
-    <w:lsdException w:name="Medium Grid 1 Accent 5" w:semiHidden="0" w:uiPriority="67" w:unhideWhenUsed="0"/>
-    <w:lsdException w:name="Medium Grid 2 Accent 5" w:semiHidden="0" w:uiPriority="68" w:unhideWhenUsed="0"/>
-    <w:lsdException w:name="Medium Grid 3 Accent 5" w:semiHidden="0" w:uiPriority="69" w:unhideWhenUsed="0"/>
-    <w:lsdException w:name="Dark List Accent 5" w:semiHidden="0" w:uiPriority="70" w:unhideWhenUsed="0"/>
-    <w:lsdException w:name="Colorful Shading Accent 5" w:semiHidden="0" w:uiPriority="71" w:unhideWhenUsed="0"/>
-    <w:lsdException w:name="Colorful List Accent 5" w:semiHidden="0" w:uiPriority="72" w:unhideWhenUsed="0"/>
-    <w:lsdException w:name="Colorful Grid Accent 5" w:semiHidden="0" w:uiPriority="73" w:unhideWhenUsed="0"/>
-    <w:lsdException w:name="Light Shading Accent 6" w:semiHidden="0" w:uiPriority="60" w:unhideWhenUsed="0" w:qFormat="1"/>
-    <w:lsdException w:name="Light List Accent 6" w:semiHidden="0" w:uiPriority="61" w:unhideWhenUsed="0"/>
-    <w:lsdException w:name="Light Grid Accent 6" w:semiHidden="0" w:uiPriority="62" w:unhideWhenUsed="0"/>
-    <w:lsdException w:name="Medium Shading 1 Accent 6" w:semiHidden="0" w:uiPriority="63" w:unhideWhenUsed="0"/>
-    <w:lsdException w:name="Medium Shading 2 Accent 6" w:semiHidden="0" w:uiPriority="64" w:unhideWhenUsed="0"/>
-    <w:lsdException w:name="Medium List 1 Accent 6" w:semiHidden="0" w:uiPriority="65" w:unhideWhenUsed="0"/>
-    <w:lsdException w:name="Medium List 2 Accent 6" w:semiHidden="0" w:uiPriority="66" w:unhideWhenUsed="0"/>
-    <w:lsdException w:name="Medium Grid 1 Accent 6" w:semiHidden="0" w:uiPriority="67" w:unhideWhenUsed="0"/>
-    <w:lsdException w:name="Medium Grid 2 Accent 6" w:semiHidden="0" w:uiPriority="68" w:unhideWhenUsed="0"/>
-    <w:lsdException w:name="Medium Grid 3 Accent 6" w:semiHidden="0" w:uiPriority="69" w:unhideWhenUsed="0"/>
-    <w:lsdException w:name="Dark List Accent 6" w:semiHidden="0" w:uiPriority="70" w:unhideWhenUsed="0"/>
-    <w:lsdException w:name="Colorful Shading Accent 6" w:semiHidden="0" w:uiPriority="71" w:unhideWhenUsed="0"/>
-    <w:lsdException w:name="Colorful List Accent 6" w:semiHidden="0" w:uiPriority="72" w:unhideWhenUsed="0"/>
-    <w:lsdException w:name="Colorful Grid Accent 6" w:semiHidden="0" w:uiPriority="73" w:unhideWhenUsed="0"/>
-    <w:lsdException w:name="Subtle Emphasis" w:semiHidden="0" w:uiPriority="19" w:unhideWhenUsed="0" w:qFormat="1"/>
-    <w:lsdException w:name="Intense Emphasis" w:semiHidden="0" w:uiPriority="21" w:unhideWhenUsed="0" w:qFormat="1"/>
-    <w:lsdException w:name="Subtle Reference" w:semiHidden="0" w:uiPriority="31" w:unhideWhenUsed="0" w:qFormat="1"/>
-    <w:lsdException w:name="Intense Reference" w:semiHidden="0" w:uiPriority="32" w:unhideWhenUsed="0" w:qFormat="1"/>
-    <w:lsdException w:name="Book Title" w:semiHidden="0" w:uiPriority="33" w:unhideWhenUsed="0" w:qFormat="1"/>
-    <w:lsdException w:name="Bibliography" w:uiPriority="37"/>
-    <w:lsdException w:name="TOC Heading" w:uiPriority="39" w:qFormat="1"/>
+  <w:latentStyles w:defLockedState="0" w:defUIPriority="99" w:defSemiHidden="0" w:defUnhideWhenUsed="0" w:defQFormat="0" w:count="375">
+    <w:lsdException w:name="Normal" w:uiPriority="0" w:qFormat="1"/>
+    <w:lsdException w:name="heading 1" w:uiPriority="9" w:qFormat="1"/>
+    <w:lsdException w:name="heading 2" w:semiHidden="1" w:uiPriority="9" w:unhideWhenUsed="1" w:qFormat="1"/>
+    <w:lsdException w:name="heading 3" w:semiHidden="1" w:uiPriority="9" w:unhideWhenUsed="1" w:qFormat="1"/>
+    <w:lsdException w:name="heading 4" w:semiHidden="1" w:uiPriority="9" w:unhideWhenUsed="1" w:qFormat="1"/>
+    <w:lsdException w:name="heading 5" w:semiHidden="1" w:uiPriority="9" w:unhideWhenUsed="1" w:qFormat="1"/>
+    <w:lsdException w:name="heading 6" w:semiHidden="1" w:uiPriority="9" w:unhideWhenUsed="1" w:qFormat="1"/>
+    <w:lsdException w:name="heading 7" w:semiHidden="1" w:uiPriority="9" w:unhideWhenUsed="1" w:qFormat="1"/>
+    <w:lsdException w:name="heading 8" w:semiHidden="1" w:uiPriority="9" w:unhideWhenUsed="1" w:qFormat="1"/>
+    <w:lsdException w:name="heading 9" w:semiHidden="1" w:uiPriority="9" w:unhideWhenUsed="1" w:qFormat="1"/>
+    <w:lsdException w:name="index 1" w:semiHidden="1" w:unhideWhenUsed="1"/>
+    <w:lsdException w:name="index 2" w:semiHidden="1" w:unhideWhenUsed="1"/>
+    <w:lsdException w:name="index 3" w:semiHidden="1" w:unhideWhenUsed="1"/>
+    <w:lsdException w:name="index 4" w:semiHidden="1" w:unhideWhenUsed="1"/>
+    <w:lsdException w:name="index 5" w:semiHidden="1" w:unhideWhenUsed="1"/>
+    <w:lsdException w:name="index 6" w:semiHidden="1" w:unhideWhenUsed="1"/>
+    <w:lsdException w:name="index 7" w:semiHidden="1" w:unhideWhenUsed="1"/>
+    <w:lsdException w:name="index 8" w:semiHidden="1" w:unhideWhenUsed="1"/>
+    <w:lsdException w:name="index 9" w:semiHidden="1" w:unhideWhenUsed="1"/>
+    <w:lsdException w:name="toc 1" w:semiHidden="1" w:uiPriority="39" w:unhideWhenUsed="1"/>
+    <w:lsdException w:name="toc 2" w:semiHidden="1" w:uiPriority="39" w:unhideWhenUsed="1"/>
+    <w:lsdException w:name="toc 3" w:semiHidden="1" w:uiPriority="39" w:unhideWhenUsed="1"/>
+    <w:lsdException w:name="toc 4" w:semiHidden="1" w:uiPriority="39" w:unhideWhenUsed="1"/>
+    <w:lsdException w:name="toc 5" w:semiHidden="1" w:uiPriority="39" w:unhideWhenUsed="1"/>
+    <w:lsdException w:name="toc 6" w:semiHidden="1" w:uiPriority="39" w:unhideWhenUsed="1"/>
+    <w:lsdException w:name="toc 7" w:semiHidden="1" w:uiPriority="39" w:unhideWhenUsed="1"/>
+    <w:lsdException w:name="toc 8" w:semiHidden="1" w:uiPriority="39" w:unhideWhenUsed="1"/>
+    <w:lsdException w:name="toc 9" w:semiHidden="1" w:uiPriority="39" w:unhideWhenUsed="1"/>
+    <w:lsdException w:name="Normal Indent" w:semiHidden="1" w:unhideWhenUsed="1"/>
+    <w:lsdException w:name="footnote text" w:semiHidden="1" w:unhideWhenUsed="1"/>
+    <w:lsdException w:name="annotation text" w:semiHidden="1" w:unhideWhenUsed="1"/>
+    <w:lsdException w:name="header" w:semiHidden="1" w:unhideWhenUsed="1"/>
+    <w:lsdException w:name="footer" w:semiHidden="1" w:unhideWhenUsed="1"/>
+    <w:lsdException w:name="index heading" w:semiHidden="1" w:unhideWhenUsed="1"/>
+    <w:lsdException w:name="caption" w:semiHidden="1" w:uiPriority="35" w:unhideWhenUsed="1" w:qFormat="1"/>
+    <w:lsdException w:name="table of figures" w:semiHidden="1" w:unhideWhenUsed="1"/>
+    <w:lsdException w:name="envelope address" w:semiHidden="1" w:unhideWhenUsed="1"/>
+    <w:lsdException w:name="envelope return" w:semiHidden="1" w:unhideWhenUsed="1"/>
+    <w:lsdException w:name="footnote reference" w:semiHidden="1" w:unhideWhenUsed="1"/>
+    <w:lsdException w:name="annotation reference" w:semiHidden="1" w:unhideWhenUsed="1"/>
+    <w:lsdException w:name="line number" w:semiHidden="1" w:unhideWhenUsed="1"/>
+    <w:lsdException w:name="page number" w:semiHidden="1" w:unhideWhenUsed="1"/>
+    <w:lsdException w:name="endnote reference" w:semiHidden="1" w:unhideWhenUsed="1"/>
+    <w:lsdException w:name="endnote text" w:semiHidden="1" w:unhideWhenUsed="1"/>
+    <w:lsdException w:name="table of authorities" w:semiHidden="1" w:unhideWhenUsed="1"/>
+    <w:lsdException w:name="macro" w:semiHidden="1" w:unhideWhenUsed="1"/>
+    <w:lsdException w:name="toa heading" w:semiHidden="1" w:unhideWhenUsed="1"/>
+    <w:lsdException w:name="List" w:semiHidden="1" w:unhideWhenUsed="1"/>
+    <w:lsdException w:name="List Bullet" w:semiHidden="1" w:unhideWhenUsed="1"/>
+    <w:lsdException w:name="List Number" w:semiHidden="1" w:unhideWhenUsed="1"/>
+    <w:lsdException w:name="List 2" w:semiHidden="1" w:unhideWhenUsed="1"/>
+    <w:lsdException w:name="List 3" w:semiHidden="1" w:unhideWhenUsed="1"/>
+    <w:lsdException w:name="List 4" w:semiHidden="1" w:unhideWhenUsed="1"/>
+    <w:lsdException w:name="List 5" w:semiHidden="1" w:unhideWhenUsed="1"/>
+    <w:lsdException w:name="List Bullet 2" w:semiHidden="1" w:unhideWhenUsed="1"/>
+    <w:lsdException w:name="List Bullet 3" w:semiHidden="1" w:unhideWhenUsed="1"/>
+    <w:lsdException w:name="List Bullet 4" w:semiHidden="1" w:unhideWhenUsed="1"/>
+    <w:lsdException w:name="List Bullet 5" w:semiHidden="1" w:unhideWhenUsed="1"/>
+    <w:lsdException w:name="List Number 2" w:semiHidden="1" w:unhideWhenUsed="1"/>
+    <w:lsdException w:name="List Number 3" w:semiHidden="1" w:unhideWhenUsed="1"/>
+    <w:lsdException w:name="List Number 4" w:semiHidden="1" w:unhideWhenUsed="1"/>
+    <w:lsdException w:name="List Number 5" w:semiHidden="1" w:unhideWhenUsed="1"/>
+    <w:lsdException w:name="Title" w:uiPriority="10" w:qFormat="1"/>
+    <w:lsdException w:name="Closing" w:semiHidden="1" w:unhideWhenUsed="1"/>
+    <w:lsdException w:name="Signature" w:semiHidden="1" w:unhideWhenUsed="1"/>
+    <w:lsdException w:name="Default Paragraph Font" w:semiHidden="1" w:uiPriority="1" w:unhideWhenUsed="1" w:qFormat="1"/>
+    <w:lsdException w:name="Body Text" w:semiHidden="1" w:unhideWhenUsed="1"/>
+    <w:lsdException w:name="Body Text Indent" w:semiHidden="1" w:unhideWhenUsed="1"/>
+    <w:lsdException w:name="List Continue" w:semiHidden="1" w:unhideWhenUsed="1"/>
+    <w:lsdException w:name="List Continue 2" w:semiHidden="1" w:unhideWhenUsed="1"/>
+    <w:lsdException w:name="List Continue 3" w:semiHidden="1" w:unhideWhenUsed="1"/>
+    <w:lsdException w:name="List Continue 4" w:semiHidden="1" w:unhideWhenUsed="1"/>
+    <w:lsdException w:name="List Continue 5" w:semiHidden="1" w:unhideWhenUsed="1"/>
+    <w:lsdException w:name="Message Header" w:semiHidden="1" w:unhideWhenUsed="1"/>
+    <w:lsdException w:name="Subtitle" w:uiPriority="11" w:qFormat="1"/>
+    <w:lsdException w:name="Salutation" w:semiHidden="1" w:unhideWhenUsed="1"/>
+    <w:lsdException w:name="Date" w:semiHidden="1" w:unhideWhenUsed="1"/>
+    <w:lsdException w:name="Body Text First Indent" w:semiHidden="1" w:unhideWhenUsed="1"/>
+    <w:lsdException w:name="Body Text First Indent 2" w:semiHidden="1" w:unhideWhenUsed="1"/>
+    <w:lsdException w:name="Note Heading" w:semiHidden="1" w:unhideWhenUsed="1"/>
+    <w:lsdException w:name="Body Text 2" w:semiHidden="1" w:unhideWhenUsed="1"/>
+    <w:lsdException w:name="Body Text 3" w:semiHidden="1" w:unhideWhenUsed="1"/>
+    <w:lsdException w:name="Body Text Indent 2" w:semiHidden="1" w:unhideWhenUsed="1"/>
+    <w:lsdException w:name="Body Text Indent 3" w:semiHidden="1" w:unhideWhenUsed="1"/>
+    <w:lsdException w:name="Block Text" w:semiHidden="1" w:unhideWhenUsed="1"/>
+    <w:lsdException w:name="Hyperlink" w:semiHidden="1" w:unhideWhenUsed="1"/>
+    <w:lsdException w:name="FollowedHyperlink" w:semiHidden="1" w:unhideWhenUsed="1"/>
+    <w:lsdException w:name="Strong" w:uiPriority="22" w:qFormat="1"/>
+    <w:lsdException w:name="Emphasis" w:uiPriority="20" w:qFormat="1"/>
+    <w:lsdException w:name="Document Map" w:semiHidden="1" w:unhideWhenUsed="1"/>
+    <w:lsdException w:name="Plain Text" w:semiHidden="1" w:unhideWhenUsed="1"/>
+    <w:lsdException w:name="E-mail Signature" w:semiHidden="1" w:unhideWhenUsed="1"/>
+    <w:lsdException w:name="HTML Top of Form" w:semiHidden="1" w:unhideWhenUsed="1"/>
+    <w:lsdException w:name="HTML Bottom of Form" w:semiHidden="1" w:unhideWhenUsed="1"/>
+    <w:lsdException w:name="Normal (Web)" w:semiHidden="1" w:unhideWhenUsed="1"/>
+    <w:lsdException w:name="HTML Acronym" w:semiHidden="1" w:unhideWhenUsed="1"/>
+    <w:lsdException w:name="HTML Address" w:semiHidden="1" w:unhideWhenUsed="1"/>
+    <w:lsdException w:name="HTML Cite" w:semiHidden="1" w:unhideWhenUsed="1"/>
+    <w:lsdException w:name="HTML Code" w:semiHidden="1" w:unhideWhenUsed="1"/>
+    <w:lsdException w:name="HTML Definition" w:semiHidden="1" w:unhideWhenUsed="1"/>
+    <w:lsdException w:name="HTML Keyboard" w:semiHidden="1" w:unhideWhenUsed="1"/>
+    <w:lsdException w:name="HTML Preformatted" w:semiHidden="1" w:unhideWhenUsed="1"/>
+    <w:lsdException w:name="HTML Sample" w:semiHidden="1" w:unhideWhenUsed="1"/>
+    <w:lsdException w:name="HTML Typewriter" w:semiHidden="1" w:unhideWhenUsed="1"/>
+    <w:lsdException w:name="HTML Variable" w:semiHidden="1" w:unhideWhenUsed="1"/>
+    <w:lsdException w:name="Normal Table" w:semiHidden="1" w:unhideWhenUsed="1" w:qFormat="1"/>
+    <w:lsdException w:name="annotation subject" w:semiHidden="1" w:unhideWhenUsed="1"/>
+    <w:lsdException w:name="No List" w:semiHidden="1" w:unhideWhenUsed="1"/>
+    <w:lsdException w:name="Outline List 1" w:semiHidden="1" w:unhideWhenUsed="1"/>
+    <w:lsdException w:name="Outline List 2" w:semiHidden="1" w:unhideWhenUsed="1"/>
+    <w:lsdException w:name="Outline List 3" w:semiHidden="1" w:unhideWhenUsed="1"/>
+    <w:lsdException w:name="Table Simple 1" w:semiHidden="1" w:unhideWhenUsed="1"/>
+    <w:lsdException w:name="Table Simple 2" w:semiHidden="1" w:unhideWhenUsed="1"/>
+    <w:lsdException w:name="Table Simple 3" w:semiHidden="1" w:unhideWhenUsed="1"/>
+    <w:lsdException w:name="Table Classic 1" w:semiHidden="1" w:unhideWhenUsed="1"/>
+    <w:lsdException w:name="Table Classic 2" w:semiHidden="1" w:unhideWhenUsed="1"/>
+    <w:lsdException w:name="Table Classic 3" w:semiHidden="1" w:unhideWhenUsed="1"/>
+    <w:lsdException w:name="Table Classic 4" w:semiHidden="1" w:unhideWhenUsed="1"/>
+    <w:lsdException w:name="Table Colorful 1" w:semiHidden="1" w:unhideWhenUsed="1"/>
+    <w:lsdException w:name="Table Colorful 2" w:semiHidden="1" w:unhideWhenUsed="1"/>
+    <w:lsdException w:name="Table Colorful 3" w:semiHidden="1" w:unhideWhenUsed="1"/>
+    <w:lsdException w:name="Table Columns 1" w:semiHidden="1" w:unhideWhenUsed="1"/>
+    <w:lsdException w:name="Table Columns 2" w:semiHidden="1" w:unhideWhenUsed="1"/>
+    <w:lsdException w:name="Table Columns 3" w:semiHidden="1" w:unhideWhenUsed="1"/>
+    <w:lsdException w:name="Table Columns 4" w:semiHidden="1" w:unhideWhenUsed="1"/>
+    <w:lsdException w:name="Table Columns 5" w:semiHidden="1" w:unhideWhenUsed="1"/>
+    <w:lsdException w:name="Table Grid 1" w:semiHidden="1" w:unhideWhenUsed="1"/>
+    <w:lsdException w:name="Table Grid 2" w:semiHidden="1" w:unhideWhenUsed="1"/>
+    <w:lsdException w:name="Table Grid 3" w:semiHidden="1" w:unhideWhenUsed="1"/>
+    <w:lsdException w:name="Table Grid 4" w:semiHidden="1" w:unhideWhenUsed="1"/>
+    <w:lsdException w:name="Table Grid 5" w:semiHidden="1" w:unhideWhenUsed="1"/>
+    <w:lsdException w:name="Table Grid 6" w:semiHidden="1" w:unhideWhenUsed="1"/>
+    <w:lsdException w:name="Table Grid 7" w:semiHidden="1" w:unhideWhenUsed="1"/>
+    <w:lsdException w:name="Table Grid 8" w:semiHidden="1" w:unhideWhenUsed="1"/>
+    <w:lsdException w:name="Table List 1" w:semiHidden="1" w:unhideWhenUsed="1"/>
+    <w:lsdException w:name="Table List 2" w:semiHidden="1" w:unhideWhenUsed="1"/>
+    <w:lsdException w:name="Table List 3" w:semiHidden="1" w:unhideWhenUsed="1"/>
+    <w:lsdException w:name="Table List 4" w:semiHidden="1" w:unhideWhenUsed="1"/>
+    <w:lsdException w:name="Table List 5" w:semiHidden="1" w:unhideWhenUsed="1"/>
+    <w:lsdException w:name="Table List 6" w:semiHidden="1" w:unhideWhenUsed="1"/>
+    <w:lsdException w:name="Table List 7" w:semiHidden="1" w:unhideWhenUsed="1"/>
+    <w:lsdException w:name="Table List 8" w:semiHidden="1" w:unhideWhenUsed="1"/>
+    <w:lsdException w:name="Table 3D effects 1" w:semiHidden="1" w:unhideWhenUsed="1"/>
+    <w:lsdException w:name="Table 3D effects 2" w:semiHidden="1" w:unhideWhenUsed="1"/>
+    <w:lsdException w:name="Table 3D effects 3" w:semiHidden="1" w:unhideWhenUsed="1"/>
+    <w:lsdException w:name="Table Contemporary" w:semiHidden="1" w:unhideWhenUsed="1"/>
+    <w:lsdException w:name="Table Elegant" w:semiHidden="1" w:unhideWhenUsed="1"/>
+    <w:lsdException w:name="Table Professional" w:semiHidden="1" w:unhideWhenUsed="1"/>
+    <w:lsdException w:name="Table Subtle 1" w:semiHidden="1" w:unhideWhenUsed="1"/>
+    <w:lsdException w:name="Table Subtle 2" w:semiHidden="1" w:unhideWhenUsed="1"/>
+    <w:lsdException w:name="Table Web 1" w:semiHidden="1" w:unhideWhenUsed="1"/>
+    <w:lsdException w:name="Table Web 2" w:semiHidden="1" w:unhideWhenUsed="1"/>
+    <w:lsdException w:name="Table Web 3" w:semiHidden="1" w:unhideWhenUsed="1"/>
+    <w:lsdException w:name="Balloon Text" w:semiHidden="1" w:unhideWhenUsed="1"/>
+    <w:lsdException w:name="Table Grid" w:uiPriority="59"/>
+    <w:lsdException w:name="Table Theme" w:semiHidden="1" w:unhideWhenUsed="1"/>
+    <w:lsdException w:name="Placeholder Text" w:semiHidden="1" w:unhideWhenUsed="1"/>
+    <w:lsdException w:name="No Spacing" w:semiHidden="1" w:unhideWhenUsed="1"/>
+    <w:lsdException w:name="Light Shading" w:uiPriority="60" w:qFormat="1"/>
+    <w:lsdException w:name="Light List" w:uiPriority="61"/>
+    <w:lsdException w:name="Light Grid" w:uiPriority="62"/>
+    <w:lsdException w:name="Medium Shading 1" w:uiPriority="63"/>
+    <w:lsdException w:name="Medium Shading 2" w:uiPriority="64"/>
+    <w:lsdException w:name="Medium List 1" w:uiPriority="65"/>
+    <w:lsdException w:name="Medium List 2" w:uiPriority="66"/>
+    <w:lsdException w:name="Medium Grid 1" w:uiPriority="67" w:qFormat="1"/>
+    <w:lsdException w:name="Medium Grid 2" w:uiPriority="68" w:qFormat="1"/>
+    <w:lsdException w:name="Medium Grid 3" w:uiPriority="69"/>
+    <w:lsdException w:name="Dark List" w:uiPriority="70"/>
+    <w:lsdException w:name="Colorful Shading" w:uiPriority="71"/>
+    <w:lsdException w:name="Colorful List" w:uiPriority="72"/>
+    <w:lsdException w:name="Colorful Grid" w:uiPriority="73"/>
+    <w:lsdException w:name="Light Shading Accent 1" w:uiPriority="60"/>
+    <w:lsdException w:name="Light List Accent 1" w:uiPriority="61"/>
+    <w:lsdException w:name="Light Grid Accent 1" w:uiPriority="62"/>
+    <w:lsdException w:name="Medium Shading 1 Accent 1" w:uiPriority="63" w:qFormat="1"/>
+    <w:lsdException w:name="Medium Shading 2 Accent 1" w:uiPriority="64"/>
+    <w:lsdException w:name="Medium List 1 Accent 1" w:uiPriority="65"/>
+    <w:lsdException w:name="Revision" w:semiHidden="1"/>
+    <w:lsdException w:name="List Paragraph" w:uiPriority="34" w:qFormat="1"/>
+    <w:lsdException w:name="Medium List 2 Accent 1" w:uiPriority="66"/>
+    <w:lsdException w:name="Medium Grid 1 Accent 1" w:uiPriority="67"/>
+    <w:lsdException w:name="Medium Grid 2 Accent 1" w:uiPriority="68"/>
+    <w:lsdException w:name="Medium Grid 3 Accent 1" w:uiPriority="69"/>
+    <w:lsdException w:name="Dark List Accent 1" w:uiPriority="70"/>
+    <w:lsdException w:name="Colorful Shading Accent 1" w:uiPriority="71"/>
+    <w:lsdException w:name="Colorful List Accent 1" w:uiPriority="72"/>
+    <w:lsdException w:name="Colorful Grid Accent 1" w:uiPriority="73"/>
+    <w:lsdException w:name="Light Shading Accent 2" w:uiPriority="60"/>
+    <w:lsdException w:name="Light List Accent 2" w:uiPriority="61" w:qFormat="1"/>
+    <w:lsdException w:name="Light Grid Accent 2" w:uiPriority="62"/>
+    <w:lsdException w:name="Medium Shading 1 Accent 2" w:uiPriority="63"/>
+    <w:lsdException w:name="Medium Shading 2 Accent 2" w:uiPriority="64"/>
+    <w:lsdException w:name="Medium List 1 Accent 2" w:uiPriority="65"/>
+    <w:lsdException w:name="Medium List 2 Accent 2" w:uiPriority="66"/>
+    <w:lsdException w:name="Medium Grid 1 Accent 2" w:uiPriority="67" w:qFormat="1"/>
+    <w:lsdException w:name="Medium Grid 2 Accent 2" w:uiPriority="68"/>
+    <w:lsdException w:name="Medium Grid 3 Accent 2" w:uiPriority="69"/>
+    <w:lsdException w:name="Dark List Accent 2" w:uiPriority="70"/>
+    <w:lsdException w:name="Colorful Shading Accent 2" w:uiPriority="71"/>
+    <w:lsdException w:name="Colorful List Accent 2" w:uiPriority="72"/>
+    <w:lsdException w:name="Colorful Grid Accent 2" w:uiPriority="73"/>
+    <w:lsdException w:name="Light Shading Accent 3" w:uiPriority="60"/>
+    <w:lsdException w:name="Light List Accent 3" w:uiPriority="61"/>
+    <w:lsdException w:name="Light Grid Accent 3" w:uiPriority="62"/>
+    <w:lsdException w:name="Medium Shading 1 Accent 3" w:uiPriority="63"/>
+    <w:lsdException w:name="Medium Shading 2 Accent 3" w:uiPriority="64" w:qFormat="1"/>
+    <w:lsdException w:name="Medium List 1 Accent 3" w:uiPriority="65"/>
+    <w:lsdException w:name="Medium List 2 Accent 3" w:uiPriority="66"/>
+    <w:lsdException w:name="Medium Grid 1 Accent 3" w:uiPriority="67"/>
+    <w:lsdException w:name="Medium Grid 2 Accent 3" w:uiPriority="68"/>
+    <w:lsdException w:name="Medium Grid 3 Accent 3" w:uiPriority="69"/>
+    <w:lsdException w:name="Dark List Accent 3" w:uiPriority="70"/>
+    <w:lsdException w:name="Colorful Shading Accent 3" w:uiPriority="71"/>
+    <w:lsdException w:name="Colorful List Accent 3" w:uiPriority="72"/>
+    <w:lsdException w:name="Colorful Grid Accent 3" w:uiPriority="73"/>
+    <w:lsdException w:name="Light Shading Accent 4" w:uiPriority="60" w:qFormat="1"/>
+    <w:lsdException w:name="Light List Accent 4" w:uiPriority="61"/>
+    <w:lsdException w:name="Light Grid Accent 4" w:uiPriority="62"/>
+    <w:lsdException w:name="Medium Shading 1 Accent 4" w:uiPriority="63"/>
+    <w:lsdException w:name="Medium Shading 2 Accent 4" w:uiPriority="64"/>
+    <w:lsdException w:name="Medium List 1 Accent 4" w:uiPriority="65"/>
+    <w:lsdException w:name="Medium List 2 Accent 4" w:uiPriority="66"/>
+    <w:lsdException w:name="Medium Grid 1 Accent 4" w:uiPriority="67"/>
+    <w:lsdException w:name="Medium Grid 2 Accent 4" w:uiPriority="68"/>
+    <w:lsdException w:name="Medium Grid 3 Accent 4" w:uiPriority="69"/>
+    <w:lsdException w:name="Dark List Accent 4" w:uiPriority="70"/>
+    <w:lsdException w:name="Colorful Shading Accent 4" w:uiPriority="71"/>
+    <w:lsdException w:name="Colorful List Accent 4" w:uiPriority="72"/>
+    <w:lsdException w:name="Colorful Grid Accent 4" w:uiPriority="73"/>
+    <w:lsdException w:name="Light Shading Accent 5" w:uiPriority="60"/>
+    <w:lsdException w:name="Light List Accent 5" w:uiPriority="61"/>
+    <w:lsdException w:name="Light Grid Accent 5" w:uiPriority="62"/>
+    <w:lsdException w:name="Medium Shading 1 Accent 5" w:uiPriority="63"/>
+    <w:lsdException w:name="Medium Shading 2 Accent 5" w:uiPriority="64" w:qFormat="1"/>
+    <w:lsdException w:name="Medium List 1 Accent 5" w:uiPriority="65"/>
+    <w:lsdException w:name="Medium List 2 Accent 5" w:uiPriority="66"/>
+    <w:lsdException w:name="Medium Grid 1 Accent 5" w:uiPriority="67"/>
+    <w:lsdException w:name="Medium Grid 2 Accent 5" w:uiPriority="68"/>
+    <w:lsdException w:name="Medium Grid 3 Accent 5" w:uiPriority="69"/>
+    <w:lsdException w:name="Dark List Accent 5" w:uiPriority="70"/>
+    <w:lsdException w:name="Colorful Shading Accent 5" w:uiPriority="71"/>
+    <w:lsdException w:name="Colorful List Accent 5" w:uiPriority="72"/>
+    <w:lsdException w:name="Colorful Grid Accent 5" w:uiPriority="73"/>
+    <w:lsdException w:name="Light Shading Accent 6" w:uiPriority="60" w:qFormat="1"/>
+    <w:lsdException w:name="Light List Accent 6" w:uiPriority="61"/>
+    <w:lsdException w:name="Light Grid Accent 6" w:uiPriority="62"/>
+    <w:lsdException w:name="Medium Shading 1 Accent 6" w:uiPriority="63"/>
+    <w:lsdException w:name="Medium Shading 2 Accent 6" w:uiPriority="64"/>
+    <w:lsdException w:name="Medium List 1 Accent 6" w:uiPriority="65"/>
+    <w:lsdException w:name="Medium List 2 Accent 6" w:uiPriority="66"/>
+    <w:lsdException w:name="Medium Grid 1 Accent 6" w:uiPriority="67"/>
+    <w:lsdException w:name="Medium Grid 2 Accent 6" w:uiPriority="68"/>
+    <w:lsdException w:name="Medium Grid 3 Accent 6" w:uiPriority="69"/>
+    <w:lsdException w:name="Dark List Accent 6" w:uiPriority="70"/>
+    <w:lsdException w:name="Colorful Shading Accent 6" w:uiPriority="71"/>
+    <w:lsdException w:name="Colorful List Accent 6" w:uiPriority="72"/>
+    <w:lsdException w:name="Colorful Grid Accent 6" w:uiPriority="73"/>
+    <w:lsdException w:name="Subtle Emphasis" w:uiPriority="19" w:qFormat="1"/>
+    <w:lsdException w:name="Intense Emphasis" w:uiPriority="21" w:qFormat="1"/>
+    <w:lsdException w:name="Subtle Reference" w:uiPriority="31" w:qFormat="1"/>
+    <w:lsdException w:name="Intense Reference" w:uiPriority="32" w:qFormat="1"/>
+    <w:lsdException w:name="Book Title" w:uiPriority="33" w:qFormat="1"/>
+    <w:lsdException w:name="Bibliography" w:semiHidden="1" w:uiPriority="37" w:unhideWhenUsed="1"/>
+    <w:lsdException w:name="TOC Heading" w:semiHidden="1" w:uiPriority="39" w:unhideWhenUsed="1" w:qFormat="1"/>
+    <w:lsdException w:name="Plain Table 1" w:uiPriority="41"/>
+    <w:lsdException w:name="Plain Table 2" w:uiPriority="42"/>
+    <w:lsdException w:name="Plain Table 3" w:uiPriority="43"/>
+    <w:lsdException w:name="Plain Table 4" w:uiPriority="44"/>
+    <w:lsdException w:name="Plain Table 5" w:uiPriority="45"/>
+    <w:lsdException w:name="Grid Table Light" w:uiPriority="40"/>
+    <w:lsdException w:name="Grid Table 1 Light" w:uiPriority="46"/>
+    <w:lsdException w:name="Grid Table 2" w:uiPriority="47"/>
+    <w:lsdException w:name="Grid Table 3" w:uiPriority="48"/>
+    <w:lsdException w:name="Grid Table 4" w:uiPriority="49"/>
+    <w:lsdException w:name="Grid Table 5 Dark" w:uiPriority="50"/>
+    <w:lsdException w:name="Grid Table 6 Colorful" w:uiPriority="51"/>
+    <w:lsdException w:name="Grid Table 7 Colorful" w:uiPriority="52"/>
+    <w:lsdException w:name="Grid Table 1 Light Accent 1" w:uiPriority="46"/>
+    <w:lsdException w:name="Grid Table 2 Accent 1" w:uiPriority="47"/>
+    <w:lsdException w:name="Grid Table 3 Accent 1" w:uiPriority="48"/>
+    <w:lsdException w:name="Grid Table 4 Accent 1" w:uiPriority="49"/>
+    <w:lsdException w:name="Grid Table 5 Dark Accent 1" w:uiPriority="50"/>
+    <w:lsdException w:name="Grid Table 6 Colorful Accent 1" w:uiPriority="51"/>
+    <w:lsdException w:name="Grid Table 7 Colorful Accent 1" w:uiPriority="52"/>
+    <w:lsdException w:name="Grid Table 1 Light Accent 2" w:uiPriority="46"/>
+    <w:lsdException w:name="Grid Table 2 Accent 2" w:uiPriority="47"/>
+    <w:lsdException w:name="Grid Table 3 Accent 2" w:uiPriority="48"/>
+    <w:lsdException w:name="Grid Table 4 Accent 2" w:uiPriority="49"/>
+    <w:lsdException w:name="Grid Table 5 Dark Accent 2" w:uiPriority="50"/>
+    <w:lsdException w:name="Grid Table 6 Colorful Accent 2" w:uiPriority="51"/>
+    <w:lsdException w:name="Grid Table 7 Colorful Accent 2" w:uiPriority="52"/>
+    <w:lsdException w:name="Grid Table 1 Light Accent 3" w:uiPriority="46"/>
+    <w:lsdException w:name="Grid Table 2 Accent 3" w:uiPriority="47"/>
+    <w:lsdException w:name="Grid Table 3 Accent 3" w:uiPriority="48"/>
+    <w:lsdException w:name="Grid Table 4 Accent 3" w:uiPriority="49"/>
+    <w:lsdException w:name="Grid Table 5 Dark Accent 3" w:uiPriority="50"/>
+    <w:lsdException w:name="Grid Table 6 Colorful Accent 3" w:uiPriority="51"/>
+    <w:lsdException w:name="Grid Table 7 Colorful Accent 3" w:uiPriority="52"/>
+    <w:lsdException w:name="Grid Table 1 Light Accent 4" w:uiPriority="46"/>
+    <w:lsdException w:name="Grid Table 2 Accent 4" w:uiPriority="47"/>
+    <w:lsdException w:name="Grid Table 3 Accent 4" w:uiPriority="48"/>
+    <w:lsdException w:name="Grid Table 4 Accent 4" w:uiPriority="49"/>
+    <w:lsdException w:name="Grid Table 5 Dark Accent 4" w:uiPriority="50"/>
+    <w:lsdException w:name="Grid Table 6 Colorful Accent 4" w:uiPriority="51"/>
+    <w:lsdException w:name="Grid Table 7 Colorful Accent 4" w:uiPriority="52"/>
+    <w:lsdException w:name="Grid Table 1 Light Accent 5" w:uiPriority="46"/>
+    <w:lsdException w:name="Grid Table 2 Accent 5" w:uiPriority="47"/>
+    <w:lsdException w:name="Grid Table 3 Accent 5" w:uiPriority="48"/>
+    <w:lsdException w:name="Grid Table 4 Accent 5" w:uiPriority="49"/>
+    <w:lsdException w:name="Grid Table 5 Dark Accent 5" w:uiPriority="50"/>
+    <w:lsdException w:name="Grid Table 6 Colorful Accent 5" w:uiPriority="51"/>
+    <w:lsdException w:name="Grid Table 7 Colorful Accent 5" w:uiPriority="52"/>
+    <w:lsdException w:name="Grid Table 1 Light Accent 6" w:uiPriority="46"/>
+    <w:lsdException w:name="Grid Table 2 Accent 6" w:uiPriority="47"/>
+    <w:lsdException w:name="Grid Table 3 Accent 6" w:uiPriority="48"/>
+    <w:lsdException w:name="Grid Table 4 Accent 6" w:uiPriority="49"/>
+    <w:lsdException w:name="Grid Table 5 Dark Accent 6" w:uiPriority="50"/>
+    <w:lsdException w:name="Grid Table 6 Colorful Accent 6" w:uiPriority="51"/>
+    <w:lsdException w:name="Grid Table 7 Colorful Accent 6" w:uiPriority="52"/>
+    <w:lsdException w:name="List Table 1 Light" w:uiPriority="46"/>
+    <w:lsdException w:name="List Table 2" w:uiPriority="47"/>
+    <w:lsdException w:name="List Table 3" w:uiPriority="48"/>
+    <w:lsdException w:name="List Table 4" w:uiPriority="49"/>
+    <w:lsdException w:name="List Table 5 Dark" w:uiPriority="50"/>
+    <w:lsdException w:name="List Table 6 Colorful" w:uiPriority="51"/>
+    <w:lsdException w:name="List Table 7 Colorful" w:uiPriority="52"/>
+    <w:lsdException w:name="List Table 1 Light Accent 1" w:uiPriority="46"/>
+    <w:lsdException w:name="List Table 2 Accent 1" w:uiPriority="47"/>
+    <w:lsdException w:name="List Table 3 Accent 1" w:uiPriority="48"/>
+    <w:lsdException w:name="List Table 4 Accent 1" w:uiPriority="49"/>
+    <w:lsdException w:name="List Table 5 Dark Accent 1" w:uiPriority="50"/>
+    <w:lsdException w:name="List Table 6 Colorful Accent 1" w:uiPriority="51"/>
+    <w:lsdException w:name="List Table 7 Colorful Accent 1" w:uiPriority="52"/>
+    <w:lsdException w:name="List Table 1 Light Accent 2" w:uiPriority="46"/>
+    <w:lsdException w:name="List Table 2 Accent 2" w:uiPriority="47"/>
+    <w:lsdException w:name="List Table 3 Accent 2" w:uiPriority="48"/>
+    <w:lsdException w:name="List Table 4 Accent 2" w:uiPriority="49"/>
+    <w:lsdException w:name="List Table 5 Dark Accent 2" w:uiPriority="50"/>
+    <w:lsdException w:name="List Table 6 Colorful Accent 2" w:uiPriority="51"/>
+    <w:lsdException w:name="List Table 7 Colorful Accent 2" w:uiPriority="52"/>
+    <w:lsdException w:name="List Table 1 Light Accent 3" w:uiPriority="46"/>
+    <w:lsdException w:name="List Table 2 Accent 3" w:uiPriority="47"/>
+    <w:lsdException w:name="List Table 3 Accent 3" w:uiPriority="48"/>
+    <w:lsdException w:name="List Table 4 Accent 3" w:uiPriority="49"/>
+    <w:lsdException w:name="List Table 5 Dark Accent 3" w:uiPriority="50"/>
+    <w:lsdException w:name="List Table 6 Colorful Accent 3" w:uiPriority="51"/>
+    <w:lsdException w:name="List Table 7 Colorful Accent 3" w:uiPriority="52"/>
+    <w:lsdException w:name="List Table 1 Light Accent 4" w:uiPriority="46"/>
+    <w:lsdException w:name="List Table 2 Accent 4" w:uiPriority="47"/>
+    <w:lsdException w:name="List Table 3 Accent 4" w:uiPriority="48"/>
+    <w:lsdException w:name="List Table 4 Accent 4" w:uiPriority="49"/>
+    <w:lsdException w:name="List Table 5 Dark Accent 4" w:uiPriority="50"/>
+    <w:lsdException w:name="List Table 6 Colorful Accent 4" w:uiPriority="51"/>
+    <w:lsdException w:name="List Table 7 Colorful Accent 4" w:uiPriority="52"/>
+    <w:lsdException w:name="List Table 1 Light Accent 5" w:uiPriority="46"/>
+    <w:lsdException w:name="List Table 2 Accent 5" w:uiPriority="47"/>
+    <w:lsdException w:name="List Table 3 Accent 5" w:uiPriority="48"/>
+    <w:lsdException w:name="List Table 4 Accent 5" w:uiPriority="49"/>
+    <w:lsdException w:name="List Table 5 Dark Accent 5" w:uiPriority="50"/>
+    <w:lsdException w:name="List Table 6 Colorful Accent 5" w:uiPriority="51"/>
+    <w:lsdException w:name="List Table 7 Colorful Accent 5" w:uiPriority="52"/>
+    <w:lsdException w:name="List Table 1 Light Accent 6" w:uiPriority="46"/>
+    <w:lsdException w:name="List Table 2 Accent 6" w:uiPriority="47"/>
+    <w:lsdException w:name="List Table 3 Accent 6" w:uiPriority="48"/>
+    <w:lsdException w:name="List Table 4 Accent 6" w:uiPriority="49"/>
+    <w:lsdException w:name="List Table 5 Dark Accent 6" w:uiPriority="50"/>
+    <w:lsdException w:name="List Table 6 Colorful Accent 6" w:uiPriority="51"/>
+    <w:lsdException w:name="List Table 7 Colorful Accent 6" w:uiPriority="52"/>
+    <w:lsdException w:name="Mention" w:semiHidden="1" w:unhideWhenUsed="1"/>
+    <w:lsdException w:name="Smart Hyperlink" w:semiHidden="1" w:unhideWhenUsed="1"/>
+    <w:lsdException w:name="Hashtag" w:semiHidden="1" w:unhideWhenUsed="1"/>
+    <w:lsdException w:name="Unresolved Mention" w:semiHidden="1" w:unhideWhenUsed="1"/>
   </w:latentStyles>
   <w:style w:type="paragraph" w:default="1" w:styleId="Normal">
     <w:name w:val="Normal"/>
@@ -1320,7 +1589,6 @@
     <w:uiPriority w:val="99"/>
     <w:semiHidden/>
     <w:unhideWhenUsed/>
-    <w:qFormat/>
     <w:tblPr>
       <w:tblInd w:w="0" w:type="dxa"/>
       <w:tblCellMar>
